--- a/techniques/16_create_new_block.docx
+++ b/techniques/16_create_new_block.docx
@@ -92,8 +92,828 @@
       </w:r>
     </w:p>
     <w:p>
+      <w:pPr>
+        <w:rPr>
+          <w:sz w:val="28"/>
+          <w:szCs w:val="28"/>
+        </w:rPr>
+      </w:pPr>
+      <w:r>
+        <w:rPr>
+          <w:sz w:val="28"/>
+          <w:szCs w:val="28"/>
+        </w:rPr>
+        <w:t xml:space="preserve">При </w:t>
+      </w:r>
+      <w:r>
+        <w:rPr>
+          <w:sz w:val="28"/>
+          <w:szCs w:val="28"/>
+        </w:rPr>
+        <w:t xml:space="preserve">разработке новой библиотеки блоков </w:t>
+      </w:r>
+      <w:r>
+        <w:rPr>
+          <w:sz w:val="28"/>
+          <w:szCs w:val="28"/>
+        </w:rPr>
+        <w:t xml:space="preserve">либо работе с уже существующей библиотекой иногда возникает необходимость создания новых функциональных блоков. </w:t>
+      </w:r>
+      <w:r>
+        <w:rPr>
+          <w:sz w:val="28"/>
+          <w:szCs w:val="28"/>
+        </w:rPr>
+        <w:t>Например, в расчетном коде появляется модель объекта, которая не может быть описана ни одним из присутствующих в библиотеке блоков либо, в случае создания новой библиотеки, блока для этой модели еще вообще нет.</w:t>
+      </w:r>
+      <w:r>
+        <w:rPr>
+          <w:sz w:val="28"/>
+          <w:szCs w:val="28"/>
+        </w:rPr>
+        <w:t xml:space="preserve"> В таких ситуациях необходим функциональный блок, посредством которого будет обеспечиваться связь </w:t>
+      </w:r>
+      <w:r>
+        <w:rPr>
+          <w:sz w:val="28"/>
+          <w:szCs w:val="28"/>
+        </w:rPr>
+        <w:t xml:space="preserve">расчетного кода и среды разработки </w:t>
+      </w:r>
+      <w:r>
+        <w:rPr>
+          <w:sz w:val="28"/>
+          <w:szCs w:val="28"/>
+          <w:lang w:val="en-US"/>
+        </w:rPr>
+        <w:t>SimInTech</w:t>
+      </w:r>
+      <w:r>
+        <w:rPr>
+          <w:sz w:val="28"/>
+          <w:szCs w:val="28"/>
+        </w:rPr>
+        <w:t xml:space="preserve"> для того, чтобы создаваемая пользователем расчетная схема правильно транслировалась в расчетный код.</w:t>
+      </w:r>
       <w:bookmarkStart w:id="0" w:name="_GoBack"/>
       <w:bookmarkEnd w:id="0"/>
+    </w:p>
+    <w:p>
+      <w:pPr>
+        <w:rPr>
+          <w:sz w:val="28"/>
+          <w:szCs w:val="28"/>
+        </w:rPr>
+      </w:pPr>
+      <w:r>
+        <w:rPr>
+          <w:sz w:val="28"/>
+          <w:szCs w:val="28"/>
+        </w:rPr>
+        <w:t>Созд</w:t>
+      </w:r>
+      <w:r>
+        <w:rPr>
+          <w:sz w:val="28"/>
+          <w:szCs w:val="28"/>
+        </w:rPr>
+        <w:t xml:space="preserve">ание каждого блока происходит </w:t>
+      </w:r>
+      <w:r>
+        <w:rPr>
+          <w:sz w:val="28"/>
+          <w:szCs w:val="28"/>
+        </w:rPr>
+        <w:t>следующие этапы</w:t>
+      </w:r>
+      <w:r>
+        <w:rPr>
+          <w:sz w:val="28"/>
+          <w:szCs w:val="28"/>
+        </w:rPr>
+        <w:t>:</w:t>
+      </w:r>
+    </w:p>
+    <w:p>
+      <w:pPr>
+        <w:pStyle w:val="a3"/>
+        <w:numPr>
+          <w:ilvl w:val="0"/>
+          <w:numId w:val="2"/>
+        </w:numPr>
+        <w:rPr>
+          <w:sz w:val="28"/>
+          <w:szCs w:val="28"/>
+        </w:rPr>
+      </w:pPr>
+      <w:r>
+        <w:rPr>
+          <w:sz w:val="28"/>
+          <w:szCs w:val="28"/>
+        </w:rPr>
+        <w:t>Определяется содержание блока, его функциональные возможности и особенности (на данном этапе содержание предварительное, в процессе последующей работы с блоком его содержание и возможности могут меняться);</w:t>
+      </w:r>
+    </w:p>
+    <w:p>
+      <w:pPr>
+        <w:pStyle w:val="a3"/>
+        <w:numPr>
+          <w:ilvl w:val="0"/>
+          <w:numId w:val="2"/>
+        </w:numPr>
+        <w:rPr>
+          <w:sz w:val="28"/>
+          <w:szCs w:val="28"/>
+        </w:rPr>
+      </w:pPr>
+      <w:r>
+        <w:rPr>
+          <w:sz w:val="28"/>
+          <w:szCs w:val="28"/>
+        </w:rPr>
+        <w:t>Определяется визуальный вид блока (в том числе будет ли блок анимированным или нет), свойства, служащие для задания расчетных характеристик блока, параметры, служащие для отображения результатов работы блока;</w:t>
+      </w:r>
+    </w:p>
+    <w:p>
+      <w:pPr>
+        <w:pStyle w:val="a3"/>
+        <w:numPr>
+          <w:ilvl w:val="0"/>
+          <w:numId w:val="2"/>
+        </w:numPr>
+        <w:rPr>
+          <w:sz w:val="28"/>
+          <w:szCs w:val="28"/>
+        </w:rPr>
+      </w:pPr>
+      <w:r>
+        <w:rPr>
+          <w:sz w:val="28"/>
+          <w:szCs w:val="28"/>
+        </w:rPr>
+        <w:t xml:space="preserve">С помощью примитивов </w:t>
+      </w:r>
+      <w:r>
+        <w:rPr>
+          <w:sz w:val="28"/>
+          <w:szCs w:val="28"/>
+        </w:rPr>
+        <w:t xml:space="preserve">либо базовых блоков </w:t>
+      </w:r>
+      <w:r>
+        <w:rPr>
+          <w:sz w:val="28"/>
+          <w:szCs w:val="28"/>
+        </w:rPr>
+        <w:t>создается первичный простой блок;</w:t>
+      </w:r>
+    </w:p>
+    <w:p>
+      <w:pPr>
+        <w:pStyle w:val="a3"/>
+        <w:numPr>
+          <w:ilvl w:val="0"/>
+          <w:numId w:val="2"/>
+        </w:numPr>
+        <w:rPr>
+          <w:sz w:val="28"/>
+          <w:szCs w:val="28"/>
+        </w:rPr>
+      </w:pPr>
+      <w:r>
+        <w:rPr>
+          <w:sz w:val="28"/>
+          <w:szCs w:val="28"/>
+        </w:rPr>
+        <w:t>К созданному блоку добавляются</w:t>
+      </w:r>
+      <w:r>
+        <w:rPr>
+          <w:sz w:val="28"/>
+          <w:szCs w:val="28"/>
+        </w:rPr>
+        <w:t xml:space="preserve"> свойства и параметры, разрабатываются скрипты различного функционального назначения, связанные с работой блока;</w:t>
+      </w:r>
+    </w:p>
+    <w:p>
+      <w:pPr>
+        <w:pStyle w:val="a3"/>
+        <w:numPr>
+          <w:ilvl w:val="0"/>
+          <w:numId w:val="2"/>
+        </w:numPr>
+        <w:rPr>
+          <w:sz w:val="28"/>
+          <w:szCs w:val="28"/>
+        </w:rPr>
+      </w:pPr>
+      <w:r>
+        <w:rPr>
+          <w:sz w:val="28"/>
+          <w:szCs w:val="28"/>
+        </w:rPr>
+        <w:t>Производится тестирование;</w:t>
+      </w:r>
+    </w:p>
+    <w:p>
+      <w:pPr>
+        <w:pStyle w:val="a3"/>
+        <w:numPr>
+          <w:ilvl w:val="0"/>
+          <w:numId w:val="2"/>
+        </w:numPr>
+        <w:rPr>
+          <w:sz w:val="28"/>
+          <w:szCs w:val="28"/>
+        </w:rPr>
+      </w:pPr>
+      <w:r>
+        <w:rPr>
+          <w:sz w:val="28"/>
+          <w:szCs w:val="28"/>
+        </w:rPr>
+        <w:t>Блок добавляется в библиотеку.</w:t>
+      </w:r>
+    </w:p>
+    <w:p>
+      <w:pPr>
+        <w:rPr>
+          <w:sz w:val="28"/>
+          <w:szCs w:val="28"/>
+        </w:rPr>
+      </w:pPr>
+      <w:r>
+        <w:rPr>
+          <w:sz w:val="28"/>
+          <w:szCs w:val="28"/>
+        </w:rPr>
+        <w:t>Получение</w:t>
+      </w:r>
+      <w:r>
+        <w:rPr>
+          <w:sz w:val="28"/>
+          <w:szCs w:val="28"/>
+        </w:rPr>
+        <w:t xml:space="preserve"> первичного блока в среде </w:t>
+      </w:r>
+      <w:r>
+        <w:rPr>
+          <w:sz w:val="28"/>
+          <w:szCs w:val="28"/>
+          <w:lang w:val="en-US"/>
+        </w:rPr>
+        <w:t>SimInTech</w:t>
+      </w:r>
+      <w:r>
+        <w:rPr>
+          <w:sz w:val="28"/>
+          <w:szCs w:val="28"/>
+        </w:rPr>
+        <w:t xml:space="preserve"> можно выполнить несколькими способами. Рассмотрим их подробнее.</w:t>
+      </w:r>
+    </w:p>
+    <w:p>
+      <w:pPr>
+        <w:ind w:left="708"/>
+        <w:jc w:val="left"/>
+        <w:rPr>
+          <w:b/>
+          <w:sz w:val="28"/>
+          <w:szCs w:val="28"/>
+        </w:rPr>
+      </w:pPr>
+    </w:p>
+    <w:p>
+      <w:pPr>
+        <w:ind w:left="708"/>
+        <w:jc w:val="left"/>
+        <w:rPr>
+          <w:b/>
+          <w:sz w:val="28"/>
+          <w:szCs w:val="28"/>
+        </w:rPr>
+      </w:pPr>
+    </w:p>
+    <w:p>
+      <w:pPr>
+        <w:ind w:left="708"/>
+        <w:jc w:val="left"/>
+        <w:rPr>
+          <w:sz w:val="28"/>
+          <w:szCs w:val="28"/>
+        </w:rPr>
+      </w:pPr>
+      <w:r>
+        <w:rPr>
+          <w:b/>
+          <w:sz w:val="28"/>
+          <w:szCs w:val="28"/>
+        </w:rPr>
+        <w:t>1 способ</w:t>
+      </w:r>
+      <w:r>
+        <w:rPr>
+          <w:b/>
+          <w:sz w:val="28"/>
+          <w:szCs w:val="28"/>
+        </w:rPr>
+        <w:t xml:space="preserve"> – создание первичного блока с помощью примитивов</w:t>
+      </w:r>
+      <w:r>
+        <w:rPr>
+          <w:sz w:val="28"/>
+          <w:szCs w:val="28"/>
+        </w:rPr>
+        <w:t>:</w:t>
+      </w:r>
+    </w:p>
+    <w:p>
+      <w:pPr>
+        <w:pStyle w:val="a3"/>
+        <w:numPr>
+          <w:ilvl w:val="0"/>
+          <w:numId w:val="4"/>
+        </w:numPr>
+        <w:rPr>
+          <w:sz w:val="28"/>
+          <w:szCs w:val="28"/>
+        </w:rPr>
+      </w:pPr>
+      <w:r>
+        <w:rPr>
+          <w:sz w:val="28"/>
+          <w:szCs w:val="28"/>
+        </w:rPr>
+        <w:t xml:space="preserve">На листе проекта из графических примитивов создается начальный внешний вид нового блока (см. </w:t>
+      </w:r>
+      <w:r>
+        <w:rPr>
+          <w:b/>
+          <w:sz w:val="28"/>
+          <w:szCs w:val="28"/>
+        </w:rPr>
+        <w:t>Рисунок 1</w:t>
+      </w:r>
+      <w:r>
+        <w:rPr>
+          <w:sz w:val="28"/>
+          <w:szCs w:val="28"/>
+        </w:rPr>
+        <w:t>);</w:t>
+      </w:r>
+    </w:p>
+    <w:p>
+      <w:pPr>
+        <w:pStyle w:val="a3"/>
+        <w:numPr>
+          <w:ilvl w:val="0"/>
+          <w:numId w:val="4"/>
+        </w:numPr>
+        <w:rPr>
+          <w:sz w:val="28"/>
+          <w:szCs w:val="28"/>
+        </w:rPr>
+      </w:pPr>
+      <w:r>
+        <w:rPr>
+          <w:sz w:val="28"/>
+          <w:szCs w:val="28"/>
+        </w:rPr>
+        <w:t xml:space="preserve">Графические примитивы выделяются (см. </w:t>
+      </w:r>
+      <w:r>
+        <w:rPr>
+          <w:b/>
+          <w:sz w:val="28"/>
+          <w:szCs w:val="28"/>
+        </w:rPr>
+        <w:t>Рисунок 2</w:t>
+      </w:r>
+      <w:r>
+        <w:rPr>
+          <w:sz w:val="28"/>
+          <w:szCs w:val="28"/>
+        </w:rPr>
+        <w:t>);</w:t>
+      </w:r>
+    </w:p>
+    <w:p>
+      <w:pPr>
+        <w:pStyle w:val="a3"/>
+        <w:numPr>
+          <w:ilvl w:val="0"/>
+          <w:numId w:val="4"/>
+        </w:numPr>
+        <w:rPr>
+          <w:sz w:val="28"/>
+          <w:szCs w:val="28"/>
+        </w:rPr>
+      </w:pPr>
+      <w:r>
+        <w:rPr>
+          <w:sz w:val="28"/>
+          <w:szCs w:val="28"/>
+        </w:rPr>
+        <w:t xml:space="preserve">В главном меню проходим по пути </w:t>
+      </w:r>
+      <w:r>
+        <w:rPr>
+          <w:rFonts w:ascii="Cambria" w:hAnsi="Cambria"/>
+          <w:sz w:val="28"/>
+          <w:szCs w:val="28"/>
+        </w:rPr>
+        <w:t>«</w:t>
+      </w:r>
+      <w:r>
+        <w:rPr>
+          <w:rFonts w:ascii="Cambria" w:hAnsi="Cambria"/>
+          <w:b/>
+          <w:sz w:val="28"/>
+          <w:szCs w:val="28"/>
+        </w:rPr>
+        <w:t>Правка</w:t>
+      </w:r>
+      <w:r>
+        <w:rPr>
+          <w:rFonts w:ascii="Cambria" w:hAnsi="Cambria"/>
+          <w:sz w:val="28"/>
+          <w:szCs w:val="28"/>
+        </w:rPr>
+        <w:t>» → «</w:t>
+      </w:r>
+      <w:r>
+        <w:rPr>
+          <w:rFonts w:ascii="Cambria" w:hAnsi="Cambria"/>
+          <w:b/>
+          <w:sz w:val="28"/>
+          <w:szCs w:val="28"/>
+        </w:rPr>
+        <w:t>Собрать в</w:t>
+      </w:r>
+      <w:r>
+        <w:rPr>
+          <w:rFonts w:ascii="Cambria" w:hAnsi="Cambria"/>
+          <w:b/>
+          <w:sz w:val="28"/>
+          <w:szCs w:val="28"/>
+        </w:rPr>
+        <w:t xml:space="preserve"> блок</w:t>
+      </w:r>
+      <w:r>
+        <w:rPr>
+          <w:rFonts w:ascii="Cambria" w:hAnsi="Cambria"/>
+          <w:sz w:val="28"/>
+          <w:szCs w:val="28"/>
+        </w:rPr>
+        <w:t>»</w:t>
+      </w:r>
+      <w:r>
+        <w:rPr>
+          <w:sz w:val="28"/>
+          <w:szCs w:val="28"/>
+        </w:rPr>
+        <w:t xml:space="preserve"> (см. </w:t>
+      </w:r>
+      <w:r>
+        <w:rPr>
+          <w:b/>
+          <w:sz w:val="28"/>
+          <w:szCs w:val="28"/>
+        </w:rPr>
+        <w:t>Рисунок 3</w:t>
+      </w:r>
+      <w:r>
+        <w:rPr>
+          <w:sz w:val="28"/>
+          <w:szCs w:val="28"/>
+        </w:rPr>
+        <w:t>);</w:t>
+      </w:r>
+    </w:p>
+    <w:p>
+      <w:pPr>
+        <w:pStyle w:val="a3"/>
+        <w:numPr>
+          <w:ilvl w:val="0"/>
+          <w:numId w:val="4"/>
+        </w:numPr>
+        <w:rPr>
+          <w:sz w:val="28"/>
+          <w:szCs w:val="28"/>
+        </w:rPr>
+      </w:pPr>
+      <w:r>
+        <w:rPr>
+          <w:sz w:val="28"/>
+          <w:szCs w:val="28"/>
+        </w:rPr>
+        <w:t xml:space="preserve">Получаем первично-созданный блок, с которым можно продолжать работу (см. </w:t>
+      </w:r>
+      <w:r>
+        <w:rPr>
+          <w:b/>
+          <w:sz w:val="28"/>
+          <w:szCs w:val="28"/>
+        </w:rPr>
+        <w:t>Рисунок 4</w:t>
+      </w:r>
+      <w:r>
+        <w:rPr>
+          <w:sz w:val="28"/>
+          <w:szCs w:val="28"/>
+        </w:rPr>
+        <w:t>).</w:t>
+      </w:r>
+    </w:p>
+    <w:p>
+      <w:pPr>
+        <w:ind w:left="1416" w:firstLine="0"/>
+        <w:rPr>
+          <w:b/>
+          <w:sz w:val="28"/>
+          <w:szCs w:val="28"/>
+        </w:rPr>
+      </w:pPr>
+    </w:p>
+    <w:p>
+      <w:pPr>
+        <w:ind w:left="1416" w:firstLine="0"/>
+        <w:rPr>
+          <w:b/>
+          <w:sz w:val="28"/>
+          <w:szCs w:val="28"/>
+        </w:rPr>
+      </w:pPr>
+    </w:p>
+    <w:p>
+      <w:pPr>
+        <w:ind w:left="1416" w:firstLine="0"/>
+        <w:rPr>
+          <w:b/>
+          <w:sz w:val="28"/>
+          <w:szCs w:val="28"/>
+        </w:rPr>
+      </w:pPr>
+    </w:p>
+    <w:p>
+      <w:pPr>
+        <w:ind w:left="1416" w:firstLine="0"/>
+        <w:rPr>
+          <w:b/>
+          <w:sz w:val="28"/>
+          <w:szCs w:val="28"/>
+          <w:lang w:val="en-US"/>
+        </w:rPr>
+      </w:pPr>
+    </w:p>
+    <w:p>
+      <w:pPr>
+        <w:ind w:left="1416" w:firstLine="0"/>
+        <w:rPr>
+          <w:sz w:val="28"/>
+          <w:szCs w:val="28"/>
+        </w:rPr>
+      </w:pPr>
+      <w:r>
+        <w:rPr>
+          <w:b/>
+          <w:sz w:val="28"/>
+          <w:szCs w:val="28"/>
+        </w:rPr>
+        <w:t>2 способ – разработка блока на основе базового простого блока</w:t>
+      </w:r>
+      <w:r>
+        <w:rPr>
+          <w:sz w:val="28"/>
+          <w:szCs w:val="28"/>
+        </w:rPr>
+        <w:t>:</w:t>
+      </w:r>
+    </w:p>
+    <w:p>
+      <w:pPr>
+        <w:pStyle w:val="a3"/>
+        <w:numPr>
+          <w:ilvl w:val="0"/>
+          <w:numId w:val="5"/>
+        </w:numPr>
+        <w:rPr>
+          <w:sz w:val="28"/>
+          <w:szCs w:val="28"/>
+        </w:rPr>
+      </w:pPr>
+      <w:r>
+        <w:rPr>
+          <w:sz w:val="28"/>
+          <w:szCs w:val="28"/>
+        </w:rPr>
+        <w:t>В главном меню проходим по пути «</w:t>
+      </w:r>
+      <w:r>
+        <w:rPr>
+          <w:b/>
+          <w:sz w:val="28"/>
+          <w:szCs w:val="28"/>
+        </w:rPr>
+        <w:t>Вставка</w:t>
+      </w:r>
+      <w:r>
+        <w:rPr>
+          <w:sz w:val="28"/>
+          <w:szCs w:val="28"/>
+        </w:rPr>
+        <w:t xml:space="preserve">» </w:t>
+      </w:r>
+      <w:r>
+        <w:rPr>
+          <w:rFonts w:ascii="Cambria" w:hAnsi="Cambria"/>
+          <w:sz w:val="28"/>
+          <w:szCs w:val="28"/>
+        </w:rPr>
+        <w:t>→ «</w:t>
+      </w:r>
+      <w:r>
+        <w:rPr>
+          <w:rFonts w:ascii="Cambria" w:hAnsi="Cambria"/>
+          <w:b/>
+          <w:sz w:val="28"/>
+          <w:szCs w:val="28"/>
+        </w:rPr>
+        <w:t>Базовые блоки</w:t>
+      </w:r>
+      <w:r>
+        <w:rPr>
+          <w:rFonts w:ascii="Cambria" w:hAnsi="Cambria"/>
+          <w:sz w:val="28"/>
+          <w:szCs w:val="28"/>
+        </w:rPr>
+        <w:t>»</w:t>
+      </w:r>
+      <w:r>
+        <w:rPr>
+          <w:rFonts w:ascii="Cambria" w:hAnsi="Cambria"/>
+          <w:sz w:val="28"/>
+          <w:szCs w:val="28"/>
+        </w:rPr>
+        <w:t xml:space="preserve"> (см. </w:t>
+      </w:r>
+      <w:r>
+        <w:rPr>
+          <w:rFonts w:ascii="Cambria" w:hAnsi="Cambria"/>
+          <w:b/>
+          <w:sz w:val="28"/>
+          <w:szCs w:val="28"/>
+        </w:rPr>
+        <w:t>Рисунок 5</w:t>
+      </w:r>
+      <w:r>
+        <w:rPr>
+          <w:rFonts w:ascii="Cambria" w:hAnsi="Cambria"/>
+          <w:sz w:val="28"/>
+          <w:szCs w:val="28"/>
+        </w:rPr>
+        <w:t>)</w:t>
+      </w:r>
+    </w:p>
+    <w:p>
+      <w:pPr>
+        <w:pStyle w:val="a3"/>
+        <w:numPr>
+          <w:ilvl w:val="0"/>
+          <w:numId w:val="5"/>
+        </w:numPr>
+        <w:rPr>
+          <w:sz w:val="28"/>
+          <w:szCs w:val="28"/>
+        </w:rPr>
+      </w:pPr>
+      <w:r>
+        <w:rPr>
+          <w:sz w:val="28"/>
+          <w:szCs w:val="28"/>
+        </w:rPr>
+        <w:t xml:space="preserve">В появившемся меню выбираем необходимый нам тип блока, ставим его на лист проекта. </w:t>
+      </w:r>
+      <w:r>
+        <w:rPr>
+          <w:sz w:val="28"/>
+          <w:szCs w:val="28"/>
+        </w:rPr>
+        <w:t>Для разработки новых блоков обычно используются «</w:t>
+      </w:r>
+      <w:r>
+        <w:rPr>
+          <w:b/>
+          <w:sz w:val="28"/>
+          <w:szCs w:val="28"/>
+        </w:rPr>
+        <w:t>Стандартный блок</w:t>
+      </w:r>
+      <w:r>
+        <w:rPr>
+          <w:sz w:val="28"/>
+          <w:szCs w:val="28"/>
+        </w:rPr>
+        <w:t>», «</w:t>
+      </w:r>
+      <w:r>
+        <w:rPr>
+          <w:b/>
+          <w:sz w:val="28"/>
+          <w:szCs w:val="28"/>
+        </w:rPr>
+        <w:t>Блок - полилиния</w:t>
+      </w:r>
+      <w:r>
+        <w:rPr>
+          <w:sz w:val="28"/>
+          <w:szCs w:val="28"/>
+        </w:rPr>
+        <w:t>», «</w:t>
+      </w:r>
+      <w:r>
+        <w:rPr>
+          <w:b/>
+          <w:sz w:val="28"/>
+          <w:szCs w:val="28"/>
+        </w:rPr>
+        <w:t>Субмодель</w:t>
+      </w:r>
+      <w:r>
+        <w:rPr>
+          <w:sz w:val="28"/>
+          <w:szCs w:val="28"/>
+        </w:rPr>
+        <w:t>»</w:t>
+      </w:r>
+    </w:p>
+    <w:p>
+      <w:pPr>
+        <w:ind w:left="769" w:firstLine="0"/>
+        <w:rPr>
+          <w:sz w:val="28"/>
+          <w:szCs w:val="28"/>
+        </w:rPr>
+      </w:pPr>
+    </w:p>
+    <w:p>
+      <w:pPr>
+        <w:rPr>
+          <w:sz w:val="28"/>
+          <w:szCs w:val="28"/>
+        </w:rPr>
+      </w:pPr>
+      <w:r>
+        <w:rPr>
+          <w:sz w:val="28"/>
+          <w:szCs w:val="28"/>
+        </w:rPr>
+        <w:t>Рассмотрим пример создания нового блока</w:t>
+      </w:r>
+      <w:r>
+        <w:rPr>
+          <w:sz w:val="28"/>
+          <w:szCs w:val="28"/>
+        </w:rPr>
+        <w:t>. В данном случае рассмотрено создание блока «» для библиотеки «</w:t>
+      </w:r>
+      <w:r>
+        <w:rPr>
+          <w:sz w:val="28"/>
+          <w:szCs w:val="28"/>
+          <w:lang w:val="en-US"/>
+        </w:rPr>
+        <w:t>HS</w:t>
+      </w:r>
+      <w:r>
+        <w:rPr>
+          <w:sz w:val="28"/>
+          <w:szCs w:val="28"/>
+        </w:rPr>
+        <w:t>»</w:t>
+      </w:r>
+    </w:p>
+    <w:p>
+      <w:pPr>
+        <w:pStyle w:val="a3"/>
+        <w:numPr>
+          <w:ilvl w:val="0"/>
+          <w:numId w:val="3"/>
+        </w:numPr>
+        <w:rPr>
+          <w:sz w:val="28"/>
+          <w:szCs w:val="28"/>
+        </w:rPr>
+      </w:pPr>
+    </w:p>
+    <w:p>
+      <w:pPr>
+        <w:ind w:left="709" w:firstLine="0"/>
+        <w:rPr>
+          <w:sz w:val="28"/>
+          <w:szCs w:val="28"/>
+        </w:rPr>
+      </w:pPr>
     </w:p>
     <w:sectPr>
       <w:pgSz w:w="11906" w:h="16838"/>
@@ -108,6 +928,273 @@
 <file path=word/numbering.xml><?xml version="1.0" encoding="utf-8"?>
 <w:numbering xmlns:wpc="http://schemas.microsoft.com/office/word/2010/wordprocessingCanvas" xmlns:mc="http://schemas.openxmlformats.org/markup-compatibility/2006" xmlns:o="urn:schemas-microsoft-com:office:office" xmlns:r="http://schemas.openxmlformats.org/officeDocument/2006/relationships" xmlns:m="http://schemas.openxmlformats.org/officeDocument/2006/math" xmlns:v="urn:schemas-microsoft-com:vml" xmlns:wp14="http://schemas.microsoft.com/office/word/2010/wordprocessingDrawing" xmlns:wp="http://schemas.openxmlformats.org/drawingml/2006/wordprocessingDrawing" xmlns:w10="urn:schemas-microsoft-com:office:word" xmlns:w="http://schemas.openxmlformats.org/wordprocessingml/2006/main" xmlns:w14="http://schemas.microsoft.com/office/word/2010/wordml" xmlns:w15="http://schemas.microsoft.com/office/word/2012/wordml" xmlns:wpg="http://schemas.microsoft.com/office/word/2010/wordprocessingGroup" xmlns:wpi="http://schemas.microsoft.com/office/word/2010/wordprocessingInk" xmlns:wne="http://schemas.microsoft.com/office/word/2006/wordml" xmlns:wps="http://schemas.microsoft.com/office/word/2010/wordprocessingShape" mc:Ignorable="w14 w15 wp14">
   <w:abstractNum w:abstractNumId="0">
+    <w:nsid w:val="25B84BFE"/>
+    <w:multiLevelType w:val="hybridMultilevel"/>
+    <w:tmpl w:val="FC3C5752"/>
+    <w:lvl w:ilvl="0" w:tplc="55400AE2">
+      <w:start w:val="1"/>
+      <w:numFmt w:val="decimal"/>
+      <w:lvlText w:val="%1."/>
+      <w:lvlJc w:val="left"/>
+      <w:pPr>
+        <w:ind w:left="1069" w:hanging="360"/>
+      </w:pPr>
+      <w:rPr>
+        <w:rFonts w:hint="default"/>
+      </w:rPr>
+    </w:lvl>
+    <w:lvl w:ilvl="1" w:tplc="04190019" w:tentative="1">
+      <w:start w:val="1"/>
+      <w:numFmt w:val="lowerLetter"/>
+      <w:lvlText w:val="%2."/>
+      <w:lvlJc w:val="left"/>
+      <w:pPr>
+        <w:ind w:left="1789" w:hanging="360"/>
+      </w:pPr>
+    </w:lvl>
+    <w:lvl w:ilvl="2" w:tplc="0419001B" w:tentative="1">
+      <w:start w:val="1"/>
+      <w:numFmt w:val="lowerRoman"/>
+      <w:lvlText w:val="%3."/>
+      <w:lvlJc w:val="right"/>
+      <w:pPr>
+        <w:ind w:left="2509" w:hanging="180"/>
+      </w:pPr>
+    </w:lvl>
+    <w:lvl w:ilvl="3" w:tplc="0419000F" w:tentative="1">
+      <w:start w:val="1"/>
+      <w:numFmt w:val="decimal"/>
+      <w:lvlText w:val="%4."/>
+      <w:lvlJc w:val="left"/>
+      <w:pPr>
+        <w:ind w:left="3229" w:hanging="360"/>
+      </w:pPr>
+    </w:lvl>
+    <w:lvl w:ilvl="4" w:tplc="04190019" w:tentative="1">
+      <w:start w:val="1"/>
+      <w:numFmt w:val="lowerLetter"/>
+      <w:lvlText w:val="%5."/>
+      <w:lvlJc w:val="left"/>
+      <w:pPr>
+        <w:ind w:left="3949" w:hanging="360"/>
+      </w:pPr>
+    </w:lvl>
+    <w:lvl w:ilvl="5" w:tplc="0419001B" w:tentative="1">
+      <w:start w:val="1"/>
+      <w:numFmt w:val="lowerRoman"/>
+      <w:lvlText w:val="%6."/>
+      <w:lvlJc w:val="right"/>
+      <w:pPr>
+        <w:ind w:left="4669" w:hanging="180"/>
+      </w:pPr>
+    </w:lvl>
+    <w:lvl w:ilvl="6" w:tplc="0419000F" w:tentative="1">
+      <w:start w:val="1"/>
+      <w:numFmt w:val="decimal"/>
+      <w:lvlText w:val="%7."/>
+      <w:lvlJc w:val="left"/>
+      <w:pPr>
+        <w:ind w:left="5389" w:hanging="360"/>
+      </w:pPr>
+    </w:lvl>
+    <w:lvl w:ilvl="7" w:tplc="04190019" w:tentative="1">
+      <w:start w:val="1"/>
+      <w:numFmt w:val="lowerLetter"/>
+      <w:lvlText w:val="%8."/>
+      <w:lvlJc w:val="left"/>
+      <w:pPr>
+        <w:ind w:left="6109" w:hanging="360"/>
+      </w:pPr>
+    </w:lvl>
+    <w:lvl w:ilvl="8" w:tplc="0419001B" w:tentative="1">
+      <w:start w:val="1"/>
+      <w:numFmt w:val="lowerRoman"/>
+      <w:lvlText w:val="%9."/>
+      <w:lvlJc w:val="right"/>
+      <w:pPr>
+        <w:ind w:left="6829" w:hanging="180"/>
+      </w:pPr>
+    </w:lvl>
+  </w:abstractNum>
+  <w:abstractNum w:abstractNumId="1">
+    <w:nsid w:val="27C86CC4"/>
+    <w:multiLevelType w:val="hybridMultilevel"/>
+    <w:tmpl w:val="A06CC11A"/>
+    <w:lvl w:ilvl="0" w:tplc="FC9203BC">
+      <w:start w:val="1"/>
+      <w:numFmt w:val="decimal"/>
+      <w:lvlText w:val="%1."/>
+      <w:lvlJc w:val="left"/>
+      <w:pPr>
+        <w:ind w:left="1129" w:hanging="360"/>
+      </w:pPr>
+      <w:rPr>
+        <w:rFonts w:hint="default"/>
+      </w:rPr>
+    </w:lvl>
+    <w:lvl w:ilvl="1" w:tplc="04190019" w:tentative="1">
+      <w:start w:val="1"/>
+      <w:numFmt w:val="lowerLetter"/>
+      <w:lvlText w:val="%2."/>
+      <w:lvlJc w:val="left"/>
+      <w:pPr>
+        <w:ind w:left="1849" w:hanging="360"/>
+      </w:pPr>
+    </w:lvl>
+    <w:lvl w:ilvl="2" w:tplc="0419001B" w:tentative="1">
+      <w:start w:val="1"/>
+      <w:numFmt w:val="lowerRoman"/>
+      <w:lvlText w:val="%3."/>
+      <w:lvlJc w:val="right"/>
+      <w:pPr>
+        <w:ind w:left="2569" w:hanging="180"/>
+      </w:pPr>
+    </w:lvl>
+    <w:lvl w:ilvl="3" w:tplc="0419000F" w:tentative="1">
+      <w:start w:val="1"/>
+      <w:numFmt w:val="decimal"/>
+      <w:lvlText w:val="%4."/>
+      <w:lvlJc w:val="left"/>
+      <w:pPr>
+        <w:ind w:left="3289" w:hanging="360"/>
+      </w:pPr>
+    </w:lvl>
+    <w:lvl w:ilvl="4" w:tplc="04190019" w:tentative="1">
+      <w:start w:val="1"/>
+      <w:numFmt w:val="lowerLetter"/>
+      <w:lvlText w:val="%5."/>
+      <w:lvlJc w:val="left"/>
+      <w:pPr>
+        <w:ind w:left="4009" w:hanging="360"/>
+      </w:pPr>
+    </w:lvl>
+    <w:lvl w:ilvl="5" w:tplc="0419001B" w:tentative="1">
+      <w:start w:val="1"/>
+      <w:numFmt w:val="lowerRoman"/>
+      <w:lvlText w:val="%6."/>
+      <w:lvlJc w:val="right"/>
+      <w:pPr>
+        <w:ind w:left="4729" w:hanging="180"/>
+      </w:pPr>
+    </w:lvl>
+    <w:lvl w:ilvl="6" w:tplc="0419000F" w:tentative="1">
+      <w:start w:val="1"/>
+      <w:numFmt w:val="decimal"/>
+      <w:lvlText w:val="%7."/>
+      <w:lvlJc w:val="left"/>
+      <w:pPr>
+        <w:ind w:left="5449" w:hanging="360"/>
+      </w:pPr>
+    </w:lvl>
+    <w:lvl w:ilvl="7" w:tplc="04190019" w:tentative="1">
+      <w:start w:val="1"/>
+      <w:numFmt w:val="lowerLetter"/>
+      <w:lvlText w:val="%8."/>
+      <w:lvlJc w:val="left"/>
+      <w:pPr>
+        <w:ind w:left="6169" w:hanging="360"/>
+      </w:pPr>
+    </w:lvl>
+    <w:lvl w:ilvl="8" w:tplc="0419001B" w:tentative="1">
+      <w:start w:val="1"/>
+      <w:numFmt w:val="lowerRoman"/>
+      <w:lvlText w:val="%9."/>
+      <w:lvlJc w:val="right"/>
+      <w:pPr>
+        <w:ind w:left="6889" w:hanging="180"/>
+      </w:pPr>
+    </w:lvl>
+  </w:abstractNum>
+  <w:abstractNum w:abstractNumId="2">
+    <w:nsid w:val="386D67C8"/>
+    <w:multiLevelType w:val="hybridMultilevel"/>
+    <w:tmpl w:val="46769A32"/>
+    <w:lvl w:ilvl="0" w:tplc="94D431FE">
+      <w:start w:val="1"/>
+      <w:numFmt w:val="decimal"/>
+      <w:lvlText w:val="%1."/>
+      <w:lvlJc w:val="left"/>
+      <w:pPr>
+        <w:ind w:left="1069" w:hanging="360"/>
+      </w:pPr>
+      <w:rPr>
+        <w:rFonts w:hint="default"/>
+      </w:rPr>
+    </w:lvl>
+    <w:lvl w:ilvl="1" w:tplc="04190019" w:tentative="1">
+      <w:start w:val="1"/>
+      <w:numFmt w:val="lowerLetter"/>
+      <w:lvlText w:val="%2."/>
+      <w:lvlJc w:val="left"/>
+      <w:pPr>
+        <w:ind w:left="1789" w:hanging="360"/>
+      </w:pPr>
+    </w:lvl>
+    <w:lvl w:ilvl="2" w:tplc="0419001B" w:tentative="1">
+      <w:start w:val="1"/>
+      <w:numFmt w:val="lowerRoman"/>
+      <w:lvlText w:val="%3."/>
+      <w:lvlJc w:val="right"/>
+      <w:pPr>
+        <w:ind w:left="2509" w:hanging="180"/>
+      </w:pPr>
+    </w:lvl>
+    <w:lvl w:ilvl="3" w:tplc="0419000F" w:tentative="1">
+      <w:start w:val="1"/>
+      <w:numFmt w:val="decimal"/>
+      <w:lvlText w:val="%4."/>
+      <w:lvlJc w:val="left"/>
+      <w:pPr>
+        <w:ind w:left="3229" w:hanging="360"/>
+      </w:pPr>
+    </w:lvl>
+    <w:lvl w:ilvl="4" w:tplc="04190019" w:tentative="1">
+      <w:start w:val="1"/>
+      <w:numFmt w:val="lowerLetter"/>
+      <w:lvlText w:val="%5."/>
+      <w:lvlJc w:val="left"/>
+      <w:pPr>
+        <w:ind w:left="3949" w:hanging="360"/>
+      </w:pPr>
+    </w:lvl>
+    <w:lvl w:ilvl="5" w:tplc="0419001B" w:tentative="1">
+      <w:start w:val="1"/>
+      <w:numFmt w:val="lowerRoman"/>
+      <w:lvlText w:val="%6."/>
+      <w:lvlJc w:val="right"/>
+      <w:pPr>
+        <w:ind w:left="4669" w:hanging="180"/>
+      </w:pPr>
+    </w:lvl>
+    <w:lvl w:ilvl="6" w:tplc="0419000F" w:tentative="1">
+      <w:start w:val="1"/>
+      <w:numFmt w:val="decimal"/>
+      <w:lvlText w:val="%7."/>
+      <w:lvlJc w:val="left"/>
+      <w:pPr>
+        <w:ind w:left="5389" w:hanging="360"/>
+      </w:pPr>
+    </w:lvl>
+    <w:lvl w:ilvl="7" w:tplc="04190019" w:tentative="1">
+      <w:start w:val="1"/>
+      <w:numFmt w:val="lowerLetter"/>
+      <w:lvlText w:val="%8."/>
+      <w:lvlJc w:val="left"/>
+      <w:pPr>
+        <w:ind w:left="6109" w:hanging="360"/>
+      </w:pPr>
+    </w:lvl>
+    <w:lvl w:ilvl="8" w:tplc="0419001B" w:tentative="1">
+      <w:start w:val="1"/>
+      <w:numFmt w:val="lowerRoman"/>
+      <w:lvlText w:val="%9."/>
+      <w:lvlJc w:val="right"/>
+      <w:pPr>
+        <w:ind w:left="6829" w:hanging="180"/>
+      </w:pPr>
+    </w:lvl>
+  </w:abstractNum>
+  <w:abstractNum w:abstractNumId="3">
     <w:nsid w:val="3D547B2C"/>
     <w:multiLevelType w:val="hybridMultilevel"/>
     <w:tmpl w:val="5218D9A6"/>
@@ -196,8 +1283,109 @@
       </w:pPr>
     </w:lvl>
   </w:abstractNum>
+  <w:abstractNum w:abstractNumId="4">
+    <w:nsid w:val="5BEE0027"/>
+    <w:multiLevelType w:val="hybridMultilevel"/>
+    <w:tmpl w:val="05AA9168"/>
+    <w:lvl w:ilvl="0" w:tplc="FC9203BC">
+      <w:start w:val="1"/>
+      <w:numFmt w:val="decimal"/>
+      <w:lvlText w:val="%1."/>
+      <w:lvlJc w:val="left"/>
+      <w:pPr>
+        <w:ind w:left="1069" w:hanging="360"/>
+      </w:pPr>
+      <w:rPr>
+        <w:rFonts w:hint="default"/>
+      </w:rPr>
+    </w:lvl>
+    <w:lvl w:ilvl="1" w:tplc="04190019" w:tentative="1">
+      <w:start w:val="1"/>
+      <w:numFmt w:val="lowerLetter"/>
+      <w:lvlText w:val="%2."/>
+      <w:lvlJc w:val="left"/>
+      <w:pPr>
+        <w:ind w:left="1380" w:hanging="360"/>
+      </w:pPr>
+    </w:lvl>
+    <w:lvl w:ilvl="2" w:tplc="0419001B" w:tentative="1">
+      <w:start w:val="1"/>
+      <w:numFmt w:val="lowerRoman"/>
+      <w:lvlText w:val="%3."/>
+      <w:lvlJc w:val="right"/>
+      <w:pPr>
+        <w:ind w:left="2100" w:hanging="180"/>
+      </w:pPr>
+    </w:lvl>
+    <w:lvl w:ilvl="3" w:tplc="0419000F" w:tentative="1">
+      <w:start w:val="1"/>
+      <w:numFmt w:val="decimal"/>
+      <w:lvlText w:val="%4."/>
+      <w:lvlJc w:val="left"/>
+      <w:pPr>
+        <w:ind w:left="2820" w:hanging="360"/>
+      </w:pPr>
+    </w:lvl>
+    <w:lvl w:ilvl="4" w:tplc="04190019" w:tentative="1">
+      <w:start w:val="1"/>
+      <w:numFmt w:val="lowerLetter"/>
+      <w:lvlText w:val="%5."/>
+      <w:lvlJc w:val="left"/>
+      <w:pPr>
+        <w:ind w:left="3540" w:hanging="360"/>
+      </w:pPr>
+    </w:lvl>
+    <w:lvl w:ilvl="5" w:tplc="0419001B" w:tentative="1">
+      <w:start w:val="1"/>
+      <w:numFmt w:val="lowerRoman"/>
+      <w:lvlText w:val="%6."/>
+      <w:lvlJc w:val="right"/>
+      <w:pPr>
+        <w:ind w:left="4260" w:hanging="180"/>
+      </w:pPr>
+    </w:lvl>
+    <w:lvl w:ilvl="6" w:tplc="0419000F" w:tentative="1">
+      <w:start w:val="1"/>
+      <w:numFmt w:val="decimal"/>
+      <w:lvlText w:val="%7."/>
+      <w:lvlJc w:val="left"/>
+      <w:pPr>
+        <w:ind w:left="4980" w:hanging="360"/>
+      </w:pPr>
+    </w:lvl>
+    <w:lvl w:ilvl="7" w:tplc="04190019" w:tentative="1">
+      <w:start w:val="1"/>
+      <w:numFmt w:val="lowerLetter"/>
+      <w:lvlText w:val="%8."/>
+      <w:lvlJc w:val="left"/>
+      <w:pPr>
+        <w:ind w:left="5700" w:hanging="360"/>
+      </w:pPr>
+    </w:lvl>
+    <w:lvl w:ilvl="8" w:tplc="0419001B" w:tentative="1">
+      <w:start w:val="1"/>
+      <w:numFmt w:val="lowerRoman"/>
+      <w:lvlText w:val="%9."/>
+      <w:lvlJc w:val="right"/>
+      <w:pPr>
+        <w:ind w:left="6420" w:hanging="180"/>
+      </w:pPr>
+    </w:lvl>
+  </w:abstractNum>
   <w:num w:numId="1">
+    <w:abstractNumId w:val="3"/>
+  </w:num>
+  <w:num w:numId="2">
+    <w:abstractNumId w:val="2"/>
+  </w:num>
+  <w:num w:numId="3">
     <w:abstractNumId w:val="0"/>
+  </w:num>
+  <w:num w:numId="4">
+    <w:abstractNumId w:val="1"/>
+  </w:num>
+  <w:num w:numId="5">
+    <w:abstractNumId w:val="4"/>
   </w:num>
 </w:numbering>
 </file>

--- a/techniques/16_create_new_block.docx
+++ b/techniques/16_create_new_block.docx
@@ -36,8 +36,10 @@
           <w:szCs w:val="36"/>
           <w:lang w:eastAsia="ja-JP"/>
         </w:rPr>
-        <w:t>нового блока и работа с ним</w:t>
-      </w:r>
+        <w:t>нового бло</w:t>
+      </w:r>
+      <w:bookmarkStart w:id="0" w:name="_GoBack"/>
+      <w:bookmarkEnd w:id="0"/>
       <w:r>
         <w:rPr>
           <w:rFonts w:eastAsia="MS Mincho"/>
@@ -47,14 +49,9 @@
           <w:szCs w:val="36"/>
           <w:lang w:eastAsia="ja-JP"/>
         </w:rPr>
-        <w:t>.</w:t>
-      </w:r>
-    </w:p>
-    <w:p>
-      <w:pPr>
-        <w:spacing w:line="240" w:lineRule="auto"/>
-        <w:ind w:firstLine="0"/>
-        <w:jc w:val="left"/>
+        <w:t>ка и работа с ним</w:t>
+      </w:r>
+      <w:r>
         <w:rPr>
           <w:rFonts w:eastAsia="MS Mincho"/>
           <w:b/>
@@ -63,6 +60,22 @@
           <w:szCs w:val="36"/>
           <w:lang w:eastAsia="ja-JP"/>
         </w:rPr>
+        <w:t>.</w:t>
+      </w:r>
+    </w:p>
+    <w:p>
+      <w:pPr>
+        <w:spacing w:line="240" w:lineRule="auto"/>
+        <w:ind w:firstLine="0"/>
+        <w:jc w:val="left"/>
+        <w:rPr>
+          <w:rFonts w:eastAsia="MS Mincho"/>
+          <w:b/>
+          <w:color w:val="0000FF"/>
+          <w:sz w:val="36"/>
+          <w:szCs w:val="36"/>
+          <w:lang w:eastAsia="ja-JP"/>
+        </w:rPr>
       </w:pPr>
       <w:r>
         <w:rPr>
@@ -71,7 +84,7 @@
           <w:color w:val="0000FF"/>
           <w:lang w:eastAsia="ja-JP"/>
         </w:rPr>
-        <w:t>Описание процесса создания блока, редактирования его свойств</w:t>
+        <w:t>Описание процесса создания блока</w:t>
       </w:r>
       <w:r>
         <w:rPr>
@@ -124,7 +137,35 @@
           <w:sz w:val="28"/>
           <w:szCs w:val="28"/>
         </w:rPr>
-        <w:t>Например, в расчетном коде появляется модель объекта, которая не может быть описана ни одним из присутствующих в библиотеке блоков либо, в случае создания новой библиотеки, блока для этой модели еще вообще нет.</w:t>
+        <w:t>Например, в расчетном коде появляется модель объекта, которая не может быть описана ни одним из при</w:t>
+      </w:r>
+      <w:r>
+        <w:rPr>
+          <w:sz w:val="28"/>
+          <w:szCs w:val="28"/>
+        </w:rPr>
+        <w:t xml:space="preserve">сутствующих в библиотеке блоков, </w:t>
+      </w:r>
+      <w:r>
+        <w:rPr>
+          <w:sz w:val="28"/>
+          <w:szCs w:val="28"/>
+        </w:rPr>
+        <w:t xml:space="preserve">либо в случае создания </w:t>
+      </w:r>
+      <w:r>
+        <w:rPr>
+          <w:sz w:val="28"/>
+          <w:szCs w:val="28"/>
+        </w:rPr>
+        <w:t>с «нуля» новой библиотеки</w:t>
+      </w:r>
+      <w:r>
+        <w:rPr>
+          <w:sz w:val="28"/>
+          <w:szCs w:val="28"/>
+        </w:rPr>
+        <w:t>.</w:t>
       </w:r>
       <w:r>
         <w:rPr>
@@ -155,8 +196,106 @@
         </w:rPr>
         <w:t xml:space="preserve"> для того, чтобы создаваемая пользователем расчетная схема правильно транслировалась в расчетный код.</w:t>
       </w:r>
-      <w:bookmarkStart w:id="0" w:name="_GoBack"/>
-      <w:bookmarkEnd w:id="0"/>
+      <w:r>
+        <w:rPr>
+          <w:sz w:val="28"/>
+          <w:szCs w:val="28"/>
+        </w:rPr>
+        <w:t xml:space="preserve"> Так же пользователю иногда бывает необходимо сделать блок «под себя» для упрощенного решения какой-то конкретной задачи в рамках пользовательского проекта либо для более простого и визуально понятного построения расчетной схемы. Для этих целей обычно используют блок «</w:t>
+      </w:r>
+      <w:r>
+        <w:rPr>
+          <w:b/>
+          <w:sz w:val="28"/>
+          <w:szCs w:val="28"/>
+        </w:rPr>
+        <w:t>Субмодель</w:t>
+      </w:r>
+      <w:r>
+        <w:rPr>
+          <w:sz w:val="28"/>
+          <w:szCs w:val="28"/>
+        </w:rPr>
+        <w:t xml:space="preserve">», на основе которого создают новый блок со свойствами и параметрами, а внутрь блока «Субмодель» посещается небольшая часть расчетной схемы. Логично и правильно создавать такие блоки в случае, когда на расчетной схеме выполняются </w:t>
+      </w:r>
+      <w:r>
+        <w:rPr>
+          <w:sz w:val="28"/>
+          <w:szCs w:val="28"/>
+        </w:rPr>
+        <w:t xml:space="preserve">присутствует </w:t>
+      </w:r>
+      <w:r>
+        <w:rPr>
+          <w:sz w:val="28"/>
+          <w:szCs w:val="28"/>
+        </w:rPr>
+        <w:t>довольно большое количество мест</w:t>
+      </w:r>
+      <w:r>
+        <w:rPr>
+          <w:sz w:val="28"/>
+          <w:szCs w:val="28"/>
+        </w:rPr>
+        <w:t xml:space="preserve"> </w:t>
+      </w:r>
+      <w:r>
+        <w:rPr>
+          <w:sz w:val="28"/>
+          <w:szCs w:val="28"/>
+        </w:rPr>
+        <w:t>идентичной топологии</w:t>
+      </w:r>
+      <w:r>
+        <w:rPr>
+          <w:sz w:val="28"/>
+          <w:szCs w:val="28"/>
+        </w:rPr>
+        <w:t>, набранных из одинаковых блоков</w:t>
+      </w:r>
+      <w:r>
+        <w:rPr>
+          <w:sz w:val="28"/>
+          <w:szCs w:val="28"/>
+        </w:rPr>
+        <w:t xml:space="preserve"> </w:t>
+      </w:r>
+      <w:r>
+        <w:rPr>
+          <w:sz w:val="28"/>
+          <w:szCs w:val="28"/>
+        </w:rPr>
+        <w:t>и различающихся лишь параметризацией.</w:t>
+      </w:r>
+      <w:r>
+        <w:rPr>
+          <w:sz w:val="28"/>
+          <w:szCs w:val="28"/>
+        </w:rPr>
+        <w:t xml:space="preserve"> </w:t>
+      </w:r>
+    </w:p>
+    <w:p>
+      <w:pPr>
+        <w:rPr>
+          <w:sz w:val="28"/>
+          <w:szCs w:val="28"/>
+        </w:rPr>
+      </w:pPr>
+      <w:r>
+        <w:rPr>
+          <w:sz w:val="28"/>
+          <w:szCs w:val="28"/>
+        </w:rPr>
+        <w:t xml:space="preserve">Стоит отметить, что в данном описании процесс интегрирования нового блока с расчетным кодом приводится </w:t>
+      </w:r>
+      <w:r>
+        <w:rPr>
+          <w:sz w:val="28"/>
+          <w:szCs w:val="28"/>
+        </w:rPr>
+        <w:t xml:space="preserve">только со стороны </w:t>
+      </w:r>
     </w:p>
     <w:p>
       <w:pPr>
@@ -177,7 +316,14 @@
           <w:sz w:val="28"/>
           <w:szCs w:val="28"/>
         </w:rPr>
-        <w:t xml:space="preserve">ание каждого блока происходит </w:t>
+        <w:t>ание каждого блока про</w:t>
+      </w:r>
+      <w:r>
+        <w:rPr>
+          <w:sz w:val="28"/>
+          <w:szCs w:val="28"/>
+        </w:rPr>
+        <w:t xml:space="preserve">ходит </w:t>
       </w:r>
       <w:r>
         <w:rPr>
@@ -231,7 +377,15 @@
           <w:sz w:val="28"/>
           <w:szCs w:val="28"/>
         </w:rPr>
-        <w:t>Определяется визуальный вид блока (в том числе будет ли блок анимированным или нет), свойства, служащие для задания расчетных характеристик блока, параметры, служащие для отображения результатов работы блока;</w:t>
+        <w:t xml:space="preserve">Определяется визуальный вид блока (в том числе будет ли блок анимированным или нет), свойства, служащие для задания расчетных </w:t>
+      </w:r>
+      <w:r>
+        <w:rPr>
+          <w:sz w:val="28"/>
+          <w:szCs w:val="28"/>
+        </w:rPr>
+        <w:lastRenderedPageBreak/>
+        <w:t>характеристик блока, параметры, служащие для отображения результатов работы блока;</w:t>
       </w:r>
     </w:p>
     <w:p>
@@ -369,30 +523,22 @@
           <w:sz w:val="28"/>
           <w:szCs w:val="28"/>
         </w:rPr>
-        <w:t xml:space="preserve"> можно выполнить несколькими способами. Рассмотрим их подробнее.</w:t>
-      </w:r>
-    </w:p>
-    <w:p>
-      <w:pPr>
-        <w:ind w:left="708"/>
-        <w:jc w:val="left"/>
-        <w:rPr>
-          <w:b/>
-          <w:sz w:val="28"/>
-          <w:szCs w:val="28"/>
-        </w:rPr>
-      </w:pPr>
-    </w:p>
-    <w:p>
-      <w:pPr>
-        <w:ind w:left="708"/>
-        <w:jc w:val="left"/>
-        <w:rPr>
-          <w:b/>
-          <w:sz w:val="28"/>
-          <w:szCs w:val="28"/>
-        </w:rPr>
-      </w:pPr>
+        <w:t xml:space="preserve"> можно выполнить </w:t>
+      </w:r>
+      <w:r>
+        <w:rPr>
+          <w:sz w:val="28"/>
+          <w:szCs w:val="28"/>
+        </w:rPr>
+        <w:t>двумя</w:t>
+      </w:r>
+      <w:r>
+        <w:rPr>
+          <w:sz w:val="28"/>
+          <w:szCs w:val="28"/>
+        </w:rPr>
+        <w:t xml:space="preserve"> способами. Рассмотрим их подробнее.</w:t>
+      </w:r>
     </w:p>
     <w:p>
       <w:pPr>
@@ -639,37 +785,6 @@
       <w:pPr>
         <w:ind w:left="1416" w:firstLine="0"/>
         <w:rPr>
-          <w:b/>
-          <w:sz w:val="28"/>
-          <w:szCs w:val="28"/>
-        </w:rPr>
-      </w:pPr>
-    </w:p>
-    <w:p>
-      <w:pPr>
-        <w:ind w:left="1416" w:firstLine="0"/>
-        <w:rPr>
-          <w:b/>
-          <w:sz w:val="28"/>
-          <w:szCs w:val="28"/>
-        </w:rPr>
-      </w:pPr>
-    </w:p>
-    <w:p>
-      <w:pPr>
-        <w:ind w:left="1416" w:firstLine="0"/>
-        <w:rPr>
-          <w:b/>
-          <w:sz w:val="28"/>
-          <w:szCs w:val="28"/>
-          <w:lang w:val="en-US"/>
-        </w:rPr>
-      </w:pPr>
-    </w:p>
-    <w:p>
-      <w:pPr>
-        <w:ind w:left="1416" w:firstLine="0"/>
-        <w:rPr>
           <w:sz w:val="28"/>
           <w:szCs w:val="28"/>
         </w:rPr>
@@ -747,15 +862,7 @@
           <w:sz w:val="28"/>
           <w:szCs w:val="28"/>
         </w:rPr>
-        <w:t>»</w:t>
-      </w:r>
-      <w:r>
-        <w:rPr>
-          <w:rFonts w:ascii="Cambria" w:hAnsi="Cambria"/>
-          <w:sz w:val="28"/>
-          <w:szCs w:val="28"/>
-        </w:rPr>
-        <w:t xml:space="preserve"> (см. </w:t>
+        <w:t xml:space="preserve">» (см. </w:t>
       </w:r>
       <w:r>
         <w:rPr>
@@ -792,7 +899,21 @@
           <w:sz w:val="28"/>
           <w:szCs w:val="28"/>
         </w:rPr>
-        <w:t xml:space="preserve">В появившемся меню выбираем необходимый нам тип блока, ставим его на лист проекта. </w:t>
+        <w:t>В появившемся меню выбираем необходимый нам тип блока, ставим его на лист проекта</w:t>
+      </w:r>
+      <w:r>
+        <w:rPr>
+          <w:sz w:val="28"/>
+          <w:szCs w:val="28"/>
+        </w:rPr>
+        <w:t xml:space="preserve"> и продолжаем работу с ним</w:t>
+      </w:r>
+      <w:r>
+        <w:rPr>
+          <w:sz w:val="28"/>
+          <w:szCs w:val="28"/>
+        </w:rPr>
+        <w:t xml:space="preserve">. </w:t>
       </w:r>
       <w:r>
         <w:rPr>
@@ -846,6 +967,13 @@
         </w:rPr>
         <w:t>»</w:t>
       </w:r>
+      <w:r>
+        <w:rPr>
+          <w:sz w:val="28"/>
+          <w:szCs w:val="28"/>
+        </w:rPr>
+        <w:t>.</w:t>
+      </w:r>
     </w:p>
     <w:p>
       <w:pPr>
@@ -868,6 +996,7 @@
           <w:sz w:val="28"/>
           <w:szCs w:val="28"/>
         </w:rPr>
+        <w:lastRenderedPageBreak/>
         <w:t>Рассмотрим пример создания нового блока</w:t>
       </w:r>
       <w:r>
@@ -1106,6 +1235,95 @@
     </w:lvl>
   </w:abstractNum>
   <w:abstractNum w:abstractNumId="2">
+    <w:nsid w:val="2D9A1FB5"/>
+    <w:multiLevelType w:val="hybridMultilevel"/>
+    <w:tmpl w:val="C2EEA9E4"/>
+    <w:lvl w:ilvl="0" w:tplc="61AEB302">
+      <w:start w:val="1"/>
+      <w:numFmt w:val="decimal"/>
+      <w:lvlText w:val="%1."/>
+      <w:lvlJc w:val="left"/>
+      <w:pPr>
+        <w:ind w:left="1069" w:hanging="360"/>
+      </w:pPr>
+      <w:rPr>
+        <w:rFonts w:hint="default"/>
+      </w:rPr>
+    </w:lvl>
+    <w:lvl w:ilvl="1" w:tplc="04190019" w:tentative="1">
+      <w:start w:val="1"/>
+      <w:numFmt w:val="lowerLetter"/>
+      <w:lvlText w:val="%2."/>
+      <w:lvlJc w:val="left"/>
+      <w:pPr>
+        <w:ind w:left="1789" w:hanging="360"/>
+      </w:pPr>
+    </w:lvl>
+    <w:lvl w:ilvl="2" w:tplc="0419001B" w:tentative="1">
+      <w:start w:val="1"/>
+      <w:numFmt w:val="lowerRoman"/>
+      <w:lvlText w:val="%3."/>
+      <w:lvlJc w:val="right"/>
+      <w:pPr>
+        <w:ind w:left="2509" w:hanging="180"/>
+      </w:pPr>
+    </w:lvl>
+    <w:lvl w:ilvl="3" w:tplc="0419000F" w:tentative="1">
+      <w:start w:val="1"/>
+      <w:numFmt w:val="decimal"/>
+      <w:lvlText w:val="%4."/>
+      <w:lvlJc w:val="left"/>
+      <w:pPr>
+        <w:ind w:left="3229" w:hanging="360"/>
+      </w:pPr>
+    </w:lvl>
+    <w:lvl w:ilvl="4" w:tplc="04190019" w:tentative="1">
+      <w:start w:val="1"/>
+      <w:numFmt w:val="lowerLetter"/>
+      <w:lvlText w:val="%5."/>
+      <w:lvlJc w:val="left"/>
+      <w:pPr>
+        <w:ind w:left="3949" w:hanging="360"/>
+      </w:pPr>
+    </w:lvl>
+    <w:lvl w:ilvl="5" w:tplc="0419001B" w:tentative="1">
+      <w:start w:val="1"/>
+      <w:numFmt w:val="lowerRoman"/>
+      <w:lvlText w:val="%6."/>
+      <w:lvlJc w:val="right"/>
+      <w:pPr>
+        <w:ind w:left="4669" w:hanging="180"/>
+      </w:pPr>
+    </w:lvl>
+    <w:lvl w:ilvl="6" w:tplc="0419000F" w:tentative="1">
+      <w:start w:val="1"/>
+      <w:numFmt w:val="decimal"/>
+      <w:lvlText w:val="%7."/>
+      <w:lvlJc w:val="left"/>
+      <w:pPr>
+        <w:ind w:left="5389" w:hanging="360"/>
+      </w:pPr>
+    </w:lvl>
+    <w:lvl w:ilvl="7" w:tplc="04190019" w:tentative="1">
+      <w:start w:val="1"/>
+      <w:numFmt w:val="lowerLetter"/>
+      <w:lvlText w:val="%8."/>
+      <w:lvlJc w:val="left"/>
+      <w:pPr>
+        <w:ind w:left="6109" w:hanging="360"/>
+      </w:pPr>
+    </w:lvl>
+    <w:lvl w:ilvl="8" w:tplc="0419001B" w:tentative="1">
+      <w:start w:val="1"/>
+      <w:numFmt w:val="lowerRoman"/>
+      <w:lvlText w:val="%9."/>
+      <w:lvlJc w:val="right"/>
+      <w:pPr>
+        <w:ind w:left="6829" w:hanging="180"/>
+      </w:pPr>
+    </w:lvl>
+  </w:abstractNum>
+  <w:abstractNum w:abstractNumId="3">
     <w:nsid w:val="386D67C8"/>
     <w:multiLevelType w:val="hybridMultilevel"/>
     <w:tmpl w:val="46769A32"/>
@@ -1194,7 +1412,7 @@
       </w:pPr>
     </w:lvl>
   </w:abstractNum>
-  <w:abstractNum w:abstractNumId="3">
+  <w:abstractNum w:abstractNumId="4">
     <w:nsid w:val="3D547B2C"/>
     <w:multiLevelType w:val="hybridMultilevel"/>
     <w:tmpl w:val="5218D9A6"/>
@@ -1283,7 +1501,7 @@
       </w:pPr>
     </w:lvl>
   </w:abstractNum>
-  <w:abstractNum w:abstractNumId="4">
+  <w:abstractNum w:abstractNumId="5">
     <w:nsid w:val="5BEE0027"/>
     <w:multiLevelType w:val="hybridMultilevel"/>
     <w:tmpl w:val="05AA9168"/>
@@ -1373,10 +1591,10 @@
     </w:lvl>
   </w:abstractNum>
   <w:num w:numId="1">
-    <w:abstractNumId w:val="3"/>
+    <w:abstractNumId w:val="4"/>
   </w:num>
   <w:num w:numId="2">
-    <w:abstractNumId w:val="2"/>
+    <w:abstractNumId w:val="3"/>
   </w:num>
   <w:num w:numId="3">
     <w:abstractNumId w:val="0"/>
@@ -1385,7 +1603,10 @@
     <w:abstractNumId w:val="1"/>
   </w:num>
   <w:num w:numId="5">
-    <w:abstractNumId w:val="4"/>
+    <w:abstractNumId w:val="5"/>
+  </w:num>
+  <w:num w:numId="6">
+    <w:abstractNumId w:val="2"/>
   </w:num>
 </w:numbering>
 </file>

--- a/techniques/16_create_new_block.docx
+++ b/techniques/16_create_new_block.docx
@@ -25,8 +25,10 @@
           <w:szCs w:val="36"/>
           <w:lang w:eastAsia="ja-JP"/>
         </w:rPr>
-        <w:t xml:space="preserve">Создание </w:t>
-      </w:r>
+        <w:t>Со</w:t>
+      </w:r>
+      <w:bookmarkStart w:id="0" w:name="_GoBack"/>
+      <w:bookmarkEnd w:id="0"/>
       <w:r>
         <w:rPr>
           <w:rFonts w:eastAsia="MS Mincho"/>
@@ -36,10 +38,8 @@
           <w:szCs w:val="36"/>
           <w:lang w:eastAsia="ja-JP"/>
         </w:rPr>
-        <w:t>нового бло</w:t>
-      </w:r>
-      <w:bookmarkStart w:id="0" w:name="_GoBack"/>
-      <w:bookmarkEnd w:id="0"/>
+        <w:t xml:space="preserve">здание </w:t>
+      </w:r>
       <w:r>
         <w:rPr>
           <w:rFonts w:eastAsia="MS Mincho"/>
@@ -49,7 +49,7 @@
           <w:szCs w:val="36"/>
           <w:lang w:eastAsia="ja-JP"/>
         </w:rPr>
-        <w:t>ка и работа с ним</w:t>
+        <w:t>нового блока</w:t>
       </w:r>
       <w:r>
         <w:rPr>
@@ -84,7 +84,7 @@
           <w:color w:val="0000FF"/>
           <w:lang w:eastAsia="ja-JP"/>
         </w:rPr>
-        <w:t>Описание процесса создания блока</w:t>
+        <w:t xml:space="preserve">Описание процесса создания </w:t>
       </w:r>
       <w:r>
         <w:rPr>
@@ -93,6 +93,15 @@
           <w:color w:val="0000FF"/>
           <w:lang w:eastAsia="ja-JP"/>
         </w:rPr>
+        <w:t>нового функционального блока</w:t>
+      </w:r>
+      <w:r>
+        <w:rPr>
+          <w:rFonts w:eastAsia="MS Mincho"/>
+          <w:i/>
+          <w:color w:val="0000FF"/>
+          <w:lang w:eastAsia="ja-JP"/>
+        </w:rPr>
         <w:t>.</w:t>
       </w:r>
       <w:r>
@@ -216,7 +225,22 @@
           <w:sz w:val="28"/>
           <w:szCs w:val="28"/>
         </w:rPr>
-        <w:t xml:space="preserve">», на основе которого создают новый блок со свойствами и параметрами, а внутрь блока «Субмодель» посещается небольшая часть расчетной схемы. Логично и правильно создавать такие блоки в случае, когда на расчетной схеме выполняются </w:t>
+        <w:t>», на основе которого создают новый блок со свойствами и параметрами, а внутрь блока «</w:t>
+      </w:r>
+      <w:r>
+        <w:rPr>
+          <w:b/>
+          <w:sz w:val="28"/>
+          <w:szCs w:val="28"/>
+        </w:rPr>
+        <w:t>Субмодель</w:t>
+      </w:r>
+      <w:r>
+        <w:rPr>
+          <w:sz w:val="28"/>
+          <w:szCs w:val="28"/>
+        </w:rPr>
+        <w:t xml:space="preserve">» посещается небольшая часть расчетной схемы. Логично и правильно создавать такие блоки в случае, когда на расчетной схеме выполняются </w:t>
       </w:r>
       <w:r>
         <w:rPr>
@@ -590,7 +614,42 @@
           <w:sz w:val="28"/>
           <w:szCs w:val="28"/>
         </w:rPr>
-        <w:t xml:space="preserve">На листе проекта из графических примитивов создается начальный внешний вид нового блока (см. </w:t>
+        <w:t>На листе проекта из графических примитивов создается начальн</w:t>
+      </w:r>
+      <w:r>
+        <w:rPr>
+          <w:sz w:val="28"/>
+          <w:szCs w:val="28"/>
+        </w:rPr>
+        <w:t xml:space="preserve">ая </w:t>
+      </w:r>
+      <w:r>
+        <w:rPr>
+          <w:sz w:val="28"/>
+          <w:szCs w:val="28"/>
+        </w:rPr>
+        <w:t>«</w:t>
+      </w:r>
+      <w:r>
+        <w:rPr>
+          <w:sz w:val="28"/>
+          <w:szCs w:val="28"/>
+        </w:rPr>
+        <w:t>заготовка</w:t>
+      </w:r>
+      <w:r>
+        <w:rPr>
+          <w:sz w:val="28"/>
+          <w:szCs w:val="28"/>
+        </w:rPr>
+        <w:t>»</w:t>
+      </w:r>
+      <w:r>
+        <w:rPr>
+          <w:sz w:val="28"/>
+          <w:szCs w:val="28"/>
+        </w:rPr>
+        <w:t xml:space="preserve"> нового блока (см. </w:t>
       </w:r>
       <w:r>
         <w:rPr>
@@ -606,6 +665,93 @@
           <w:szCs w:val="28"/>
         </w:rPr>
         <w:t>);</w:t>
+      </w:r>
+    </w:p>
+    <w:p>
+      <w:pPr>
+        <w:pStyle w:val="a3"/>
+        <w:ind w:left="0" w:firstLine="0"/>
+        <w:jc w:val="center"/>
+        <w:rPr>
+          <w:sz w:val="28"/>
+          <w:szCs w:val="28"/>
+        </w:rPr>
+      </w:pPr>
+      <w:r>
+        <w:rPr>
+          <w:noProof/>
+          <w:sz w:val="28"/>
+          <w:szCs w:val="28"/>
+        </w:rPr>
+        <w:drawing>
+          <wp:inline distT="0" distB="0" distL="0" distR="0">
+            <wp:extent cx="4752975" cy="4339273"/>
+            <wp:effectExtent l="0" t="0" r="0" b="4445"/>
+            <wp:docPr id="2" name="Рисунок 2"/>
+            <wp:cNvGraphicFramePr>
+              <a:graphicFrameLocks xmlns:a="http://schemas.openxmlformats.org/drawingml/2006/main" noChangeAspect="1"/>
+            </wp:cNvGraphicFramePr>
+            <a:graphic xmlns:a="http://schemas.openxmlformats.org/drawingml/2006/main">
+              <a:graphicData uri="http://schemas.openxmlformats.org/drawingml/2006/picture">
+                <pic:pic xmlns:pic="http://schemas.openxmlformats.org/drawingml/2006/picture">
+                  <pic:nvPicPr>
+                    <pic:cNvPr id="2" name="16 - Правка - Набранные примитивы.png"/>
+                    <pic:cNvPicPr/>
+                  </pic:nvPicPr>
+                  <pic:blipFill>
+                    <a:blip r:embed="rId5">
+                      <a:extLst>
+                        <a:ext uri="{28A0092B-C50C-407E-A947-70E740481C1C}">
+                          <a14:useLocalDpi xmlns:a14="http://schemas.microsoft.com/office/drawing/2010/main" val="0"/>
+                        </a:ext>
+                      </a:extLst>
+                    </a:blip>
+                    <a:stretch>
+                      <a:fillRect/>
+                    </a:stretch>
+                  </pic:blipFill>
+                  <pic:spPr>
+                    <a:xfrm>
+                      <a:off x="0" y="0"/>
+                      <a:ext cx="4763481" cy="4348865"/>
+                    </a:xfrm>
+                    <a:prstGeom prst="rect">
+                      <a:avLst/>
+                    </a:prstGeom>
+                  </pic:spPr>
+                </pic:pic>
+              </a:graphicData>
+            </a:graphic>
+          </wp:inline>
+        </w:drawing>
+      </w:r>
+    </w:p>
+    <w:p>
+      <w:pPr>
+        <w:pStyle w:val="a3"/>
+        <w:ind w:left="0" w:firstLine="0"/>
+        <w:jc w:val="center"/>
+        <w:rPr>
+          <w:b/>
+          <w:sz w:val="28"/>
+          <w:szCs w:val="28"/>
+        </w:rPr>
+      </w:pPr>
+      <w:r>
+        <w:rPr>
+          <w:b/>
+          <w:sz w:val="28"/>
+          <w:szCs w:val="28"/>
+        </w:rPr>
+        <w:t>Рисунок 1. Вид схемы с начальной «заготовкой»</w:t>
+      </w:r>
+      <w:r>
+        <w:rPr>
+          <w:b/>
+          <w:sz w:val="28"/>
+          <w:szCs w:val="28"/>
+        </w:rPr>
+        <w:t xml:space="preserve"> из примитивов</w:t>
       </w:r>
     </w:p>
     <w:p>
@@ -625,6 +771,7 @@
           <w:sz w:val="28"/>
           <w:szCs w:val="28"/>
         </w:rPr>
+        <w:lastRenderedPageBreak/>
         <w:t xml:space="preserve">Графические примитивы выделяются (см. </w:t>
       </w:r>
       <w:r>
@@ -641,6 +788,118 @@
           <w:szCs w:val="28"/>
         </w:rPr>
         <w:t>);</w:t>
+      </w:r>
+    </w:p>
+    <w:p>
+      <w:pPr>
+        <w:pStyle w:val="a3"/>
+        <w:ind w:left="1129" w:firstLine="0"/>
+        <w:jc w:val="center"/>
+        <w:rPr>
+          <w:sz w:val="28"/>
+          <w:szCs w:val="28"/>
+        </w:rPr>
+      </w:pPr>
+      <w:r>
+        <w:rPr>
+          <w:noProof/>
+        </w:rPr>
+        <w:drawing>
+          <wp:inline distT="0" distB="0" distL="0" distR="0" wp14:anchorId="388F6286" wp14:editId="61089980">
+            <wp:extent cx="4924425" cy="4495800"/>
+            <wp:effectExtent l="0" t="0" r="9525" b="0"/>
+            <wp:docPr id="1" name="Рисунок 1"/>
+            <wp:cNvGraphicFramePr>
+              <a:graphicFrameLocks xmlns:a="http://schemas.openxmlformats.org/drawingml/2006/main" noChangeAspect="1"/>
+            </wp:cNvGraphicFramePr>
+            <a:graphic xmlns:a="http://schemas.openxmlformats.org/drawingml/2006/main">
+              <a:graphicData uri="http://schemas.openxmlformats.org/drawingml/2006/picture">
+                <pic:pic xmlns:pic="http://schemas.openxmlformats.org/drawingml/2006/picture">
+                  <pic:nvPicPr>
+                    <pic:cNvPr id="1" name=""/>
+                    <pic:cNvPicPr/>
+                  </pic:nvPicPr>
+                  <pic:blipFill>
+                    <a:blip r:embed="rId6"/>
+                    <a:stretch>
+                      <a:fillRect/>
+                    </a:stretch>
+                  </pic:blipFill>
+                  <pic:spPr>
+                    <a:xfrm>
+                      <a:off x="0" y="0"/>
+                      <a:ext cx="4924425" cy="4495800"/>
+                    </a:xfrm>
+                    <a:prstGeom prst="rect">
+                      <a:avLst/>
+                    </a:prstGeom>
+                  </pic:spPr>
+                </pic:pic>
+              </a:graphicData>
+            </a:graphic>
+          </wp:inline>
+        </w:drawing>
+      </w:r>
+    </w:p>
+    <w:p>
+      <w:pPr>
+        <w:pStyle w:val="a3"/>
+        <w:ind w:left="0" w:firstLine="0"/>
+        <w:jc w:val="center"/>
+        <w:rPr>
+          <w:b/>
+          <w:sz w:val="28"/>
+          <w:szCs w:val="28"/>
+        </w:rPr>
+      </w:pPr>
+      <w:r>
+        <w:rPr>
+          <w:b/>
+          <w:sz w:val="28"/>
+          <w:szCs w:val="28"/>
+        </w:rPr>
+        <w:t xml:space="preserve">Рисунок </w:t>
+      </w:r>
+      <w:r>
+        <w:rPr>
+          <w:b/>
+          <w:sz w:val="28"/>
+          <w:szCs w:val="28"/>
+        </w:rPr>
+        <w:t>2</w:t>
+      </w:r>
+      <w:r>
+        <w:rPr>
+          <w:b/>
+          <w:sz w:val="28"/>
+          <w:szCs w:val="28"/>
+        </w:rPr>
+        <w:t>. Вид схемы с начальной «заготовкой»</w:t>
+      </w:r>
+      <w:r>
+        <w:rPr>
+          <w:b/>
+          <w:sz w:val="28"/>
+          <w:szCs w:val="28"/>
+        </w:rPr>
+        <w:t xml:space="preserve"> из примитивов</w:t>
+      </w:r>
+    </w:p>
+    <w:p>
+      <w:pPr>
+        <w:pStyle w:val="a3"/>
+        <w:ind w:left="1129" w:firstLine="0"/>
+        <w:rPr>
+          <w:sz w:val="28"/>
+          <w:szCs w:val="28"/>
+        </w:rPr>
+      </w:pPr>
+      <w:r>
+        <w:rPr>
+          <w:sz w:val="28"/>
+          <w:szCs w:val="28"/>
+        </w:rPr>
+        <w:t>После выделения примитивов становятся активными функции работы с ними, в том числе и функции сборки из примитивов нового блока.</w:t>
       </w:r>
     </w:p>
     <w:p>
@@ -739,6 +998,138 @@
     <w:p>
       <w:pPr>
         <w:pStyle w:val="a3"/>
+        <w:ind w:left="1129" w:firstLine="0"/>
+        <w:jc w:val="center"/>
+        <w:rPr>
+          <w:sz w:val="28"/>
+          <w:szCs w:val="28"/>
+        </w:rPr>
+      </w:pPr>
+      <w:r>
+        <w:rPr>
+          <w:noProof/>
+          <w:sz w:val="28"/>
+          <w:szCs w:val="28"/>
+        </w:rPr>
+        <w:lastRenderedPageBreak/>
+        <w:drawing>
+          <wp:inline distT="0" distB="0" distL="0" distR="0">
+            <wp:extent cx="2791215" cy="7430537"/>
+            <wp:effectExtent l="0" t="0" r="9525" b="0"/>
+            <wp:docPr id="3" name="Рисунок 3"/>
+            <wp:cNvGraphicFramePr>
+              <a:graphicFrameLocks xmlns:a="http://schemas.openxmlformats.org/drawingml/2006/main" noChangeAspect="1"/>
+            </wp:cNvGraphicFramePr>
+            <a:graphic xmlns:a="http://schemas.openxmlformats.org/drawingml/2006/main">
+              <a:graphicData uri="http://schemas.openxmlformats.org/drawingml/2006/picture">
+                <pic:pic xmlns:pic="http://schemas.openxmlformats.org/drawingml/2006/picture">
+                  <pic:nvPicPr>
+                    <pic:cNvPr id="3" name="16 - Правка - Сборать в блока - Команда.png"/>
+                    <pic:cNvPicPr/>
+                  </pic:nvPicPr>
+                  <pic:blipFill>
+                    <a:blip r:embed="rId7">
+                      <a:extLst>
+                        <a:ext uri="{28A0092B-C50C-407E-A947-70E740481C1C}">
+                          <a14:useLocalDpi xmlns:a14="http://schemas.microsoft.com/office/drawing/2010/main" val="0"/>
+                        </a:ext>
+                      </a:extLst>
+                    </a:blip>
+                    <a:stretch>
+                      <a:fillRect/>
+                    </a:stretch>
+                  </pic:blipFill>
+                  <pic:spPr>
+                    <a:xfrm>
+                      <a:off x="0" y="0"/>
+                      <a:ext cx="2791215" cy="7430537"/>
+                    </a:xfrm>
+                    <a:prstGeom prst="rect">
+                      <a:avLst/>
+                    </a:prstGeom>
+                  </pic:spPr>
+                </pic:pic>
+              </a:graphicData>
+            </a:graphic>
+          </wp:inline>
+        </w:drawing>
+      </w:r>
+    </w:p>
+    <w:p>
+      <w:pPr>
+        <w:pStyle w:val="a3"/>
+        <w:ind w:left="1129" w:firstLine="0"/>
+        <w:jc w:val="center"/>
+        <w:rPr>
+          <w:b/>
+          <w:sz w:val="28"/>
+          <w:szCs w:val="28"/>
+        </w:rPr>
+      </w:pPr>
+      <w:r>
+        <w:rPr>
+          <w:b/>
+          <w:sz w:val="28"/>
+          <w:szCs w:val="28"/>
+        </w:rPr>
+        <w:t xml:space="preserve">Рисунок 3. </w:t>
+      </w:r>
+      <w:r>
+        <w:rPr>
+          <w:b/>
+          <w:sz w:val="28"/>
+          <w:szCs w:val="28"/>
+        </w:rPr>
+        <w:t>Команда</w:t>
+      </w:r>
+      <w:r>
+        <w:rPr>
+          <w:b/>
+          <w:sz w:val="28"/>
+          <w:szCs w:val="28"/>
+        </w:rPr>
+        <w:t xml:space="preserve"> «Собрать в блок» в меню «Правка»</w:t>
+      </w:r>
+    </w:p>
+    <w:p>
+      <w:pPr>
+        <w:pStyle w:val="a3"/>
+        <w:ind w:left="1129" w:firstLine="0"/>
+        <w:jc w:val="center"/>
+        <w:rPr>
+          <w:b/>
+          <w:sz w:val="28"/>
+          <w:szCs w:val="28"/>
+        </w:rPr>
+      </w:pPr>
+    </w:p>
+    <w:p>
+      <w:pPr>
+        <w:pStyle w:val="a3"/>
+        <w:ind w:left="1129" w:firstLine="0"/>
+        <w:jc w:val="center"/>
+        <w:rPr>
+          <w:b/>
+          <w:sz w:val="28"/>
+          <w:szCs w:val="28"/>
+        </w:rPr>
+      </w:pPr>
+    </w:p>
+    <w:p>
+      <w:pPr>
+        <w:pStyle w:val="a3"/>
+        <w:ind w:left="1129" w:firstLine="0"/>
+        <w:jc w:val="center"/>
+        <w:rPr>
+          <w:b/>
+          <w:sz w:val="28"/>
+          <w:szCs w:val="28"/>
+        </w:rPr>
+      </w:pPr>
+    </w:p>
+    <w:p>
+      <w:pPr>
+        <w:pStyle w:val="a3"/>
         <w:numPr>
           <w:ilvl w:val="0"/>
           <w:numId w:val="4"/>
@@ -753,6 +1144,7 @@
           <w:sz w:val="28"/>
           <w:szCs w:val="28"/>
         </w:rPr>
+        <w:lastRenderedPageBreak/>
         <w:t xml:space="preserve">Получаем первично-созданный блок, с которым можно продолжать работу (см. </w:t>
       </w:r>
       <w:r>
@@ -769,6 +1161,110 @@
           <w:szCs w:val="28"/>
         </w:rPr>
         <w:t>).</w:t>
+      </w:r>
+    </w:p>
+    <w:p>
+      <w:pPr>
+        <w:ind w:left="1416" w:firstLine="0"/>
+        <w:jc w:val="center"/>
+        <w:rPr>
+          <w:b/>
+          <w:sz w:val="28"/>
+          <w:szCs w:val="28"/>
+        </w:rPr>
+      </w:pPr>
+      <w:r>
+        <w:rPr>
+          <w:b/>
+          <w:noProof/>
+          <w:sz w:val="28"/>
+          <w:szCs w:val="28"/>
+        </w:rPr>
+        <w:drawing>
+          <wp:inline distT="0" distB="0" distL="0" distR="0">
+            <wp:extent cx="4925112" cy="4496427"/>
+            <wp:effectExtent l="0" t="0" r="8890" b="0"/>
+            <wp:docPr id="4" name="Рисунок 4"/>
+            <wp:cNvGraphicFramePr>
+              <a:graphicFrameLocks xmlns:a="http://schemas.openxmlformats.org/drawingml/2006/main" noChangeAspect="1"/>
+            </wp:cNvGraphicFramePr>
+            <a:graphic xmlns:a="http://schemas.openxmlformats.org/drawingml/2006/main">
+              <a:graphicData uri="http://schemas.openxmlformats.org/drawingml/2006/picture">
+                <pic:pic xmlns:pic="http://schemas.openxmlformats.org/drawingml/2006/picture">
+                  <pic:nvPicPr>
+                    <pic:cNvPr id="4" name="16 - Правка - Созданный новый блок.png"/>
+                    <pic:cNvPicPr/>
+                  </pic:nvPicPr>
+                  <pic:blipFill>
+                    <a:blip r:embed="rId8">
+                      <a:extLst>
+                        <a:ext uri="{28A0092B-C50C-407E-A947-70E740481C1C}">
+                          <a14:useLocalDpi xmlns:a14="http://schemas.microsoft.com/office/drawing/2010/main" val="0"/>
+                        </a:ext>
+                      </a:extLst>
+                    </a:blip>
+                    <a:stretch>
+                      <a:fillRect/>
+                    </a:stretch>
+                  </pic:blipFill>
+                  <pic:spPr>
+                    <a:xfrm>
+                      <a:off x="0" y="0"/>
+                      <a:ext cx="4925112" cy="4496427"/>
+                    </a:xfrm>
+                    <a:prstGeom prst="rect">
+                      <a:avLst/>
+                    </a:prstGeom>
+                  </pic:spPr>
+                </pic:pic>
+              </a:graphicData>
+            </a:graphic>
+          </wp:inline>
+        </w:drawing>
+      </w:r>
+    </w:p>
+    <w:p>
+      <w:pPr>
+        <w:pStyle w:val="a3"/>
+        <w:ind w:left="1129" w:firstLine="0"/>
+        <w:jc w:val="center"/>
+        <w:rPr>
+          <w:b/>
+          <w:sz w:val="28"/>
+          <w:szCs w:val="28"/>
+        </w:rPr>
+      </w:pPr>
+      <w:r>
+        <w:rPr>
+          <w:b/>
+          <w:sz w:val="28"/>
+          <w:szCs w:val="28"/>
+        </w:rPr>
+        <w:t xml:space="preserve">Рисунок </w:t>
+      </w:r>
+      <w:r>
+        <w:rPr>
+          <w:b/>
+          <w:sz w:val="28"/>
+          <w:szCs w:val="28"/>
+        </w:rPr>
+        <w:t>4</w:t>
+      </w:r>
+      <w:r>
+        <w:rPr>
+          <w:b/>
+          <w:sz w:val="28"/>
+          <w:szCs w:val="28"/>
+        </w:rPr>
+        <w:t xml:space="preserve">. </w:t>
+      </w:r>
+      <w:r>
+        <w:rPr>
+          <w:b/>
+          <w:sz w:val="28"/>
+          <w:szCs w:val="28"/>
+        </w:rPr>
+        <w:t>Собранный посредством применения команды «Собрать в блок» новый блок</w:t>
       </w:r>
     </w:p>
     <w:p>
@@ -885,6 +1381,86 @@
     <w:p>
       <w:pPr>
         <w:pStyle w:val="a3"/>
+        <w:ind w:left="1069" w:firstLine="0"/>
+        <w:jc w:val="center"/>
+        <w:rPr>
+          <w:sz w:val="28"/>
+          <w:szCs w:val="28"/>
+        </w:rPr>
+      </w:pPr>
+      <w:r>
+        <w:rPr>
+          <w:noProof/>
+          <w:sz w:val="28"/>
+          <w:szCs w:val="28"/>
+        </w:rPr>
+        <w:lastRenderedPageBreak/>
+        <w:drawing>
+          <wp:inline distT="0" distB="0" distL="0" distR="0">
+            <wp:extent cx="5006510" cy="4453255"/>
+            <wp:effectExtent l="0" t="0" r="3810" b="4445"/>
+            <wp:docPr id="5" name="Рисунок 5"/>
+            <wp:cNvGraphicFramePr>
+              <a:graphicFrameLocks xmlns:a="http://schemas.openxmlformats.org/drawingml/2006/main" noChangeAspect="1"/>
+            </wp:cNvGraphicFramePr>
+            <a:graphic xmlns:a="http://schemas.openxmlformats.org/drawingml/2006/main">
+              <a:graphicData uri="http://schemas.openxmlformats.org/drawingml/2006/picture">
+                <pic:pic xmlns:pic="http://schemas.openxmlformats.org/drawingml/2006/picture">
+                  <pic:nvPicPr>
+                    <pic:cNvPr id="5" name="16 - Вставка - Список базовых блоков.png"/>
+                    <pic:cNvPicPr/>
+                  </pic:nvPicPr>
+                  <pic:blipFill>
+                    <a:blip r:embed="rId9">
+                      <a:extLst>
+                        <a:ext uri="{28A0092B-C50C-407E-A947-70E740481C1C}">
+                          <a14:useLocalDpi xmlns:a14="http://schemas.microsoft.com/office/drawing/2010/main" val="0"/>
+                        </a:ext>
+                      </a:extLst>
+                    </a:blip>
+                    <a:stretch>
+                      <a:fillRect/>
+                    </a:stretch>
+                  </pic:blipFill>
+                  <pic:spPr>
+                    <a:xfrm>
+                      <a:off x="0" y="0"/>
+                      <a:ext cx="5006510" cy="4453255"/>
+                    </a:xfrm>
+                    <a:prstGeom prst="rect">
+                      <a:avLst/>
+                    </a:prstGeom>
+                  </pic:spPr>
+                </pic:pic>
+              </a:graphicData>
+            </a:graphic>
+          </wp:inline>
+        </w:drawing>
+      </w:r>
+    </w:p>
+    <w:p>
+      <w:pPr>
+        <w:pStyle w:val="a3"/>
+        <w:ind w:left="1069" w:firstLine="0"/>
+        <w:jc w:val="center"/>
+        <w:rPr>
+          <w:b/>
+          <w:sz w:val="28"/>
+          <w:szCs w:val="28"/>
+        </w:rPr>
+      </w:pPr>
+      <w:r>
+        <w:rPr>
+          <w:b/>
+          <w:sz w:val="28"/>
+          <w:szCs w:val="28"/>
+        </w:rPr>
+        <w:t>Рисунок 5. Список базовых блоков</w:t>
+      </w:r>
+    </w:p>
+    <w:p>
+      <w:pPr>
+        <w:pStyle w:val="a3"/>
         <w:numPr>
           <w:ilvl w:val="0"/>
           <w:numId w:val="5"/>
@@ -996,44 +1572,29 @@
           <w:sz w:val="28"/>
           <w:szCs w:val="28"/>
         </w:rPr>
-        <w:lastRenderedPageBreak/>
-        <w:t>Рассмотрим пример создания нового блока</w:t>
-      </w:r>
-      <w:r>
-        <w:rPr>
-          <w:sz w:val="28"/>
-          <w:szCs w:val="28"/>
-        </w:rPr>
-        <w:t>. В данном случае рассмотрено создание блока «» для библиотеки «</w:t>
-      </w:r>
-      <w:r>
-        <w:rPr>
-          <w:sz w:val="28"/>
-          <w:szCs w:val="28"/>
-          <w:lang w:val="en-US"/>
-        </w:rPr>
-        <w:t>HS</w:t>
-      </w:r>
-      <w:r>
-        <w:rPr>
-          <w:sz w:val="28"/>
-          <w:szCs w:val="28"/>
-        </w:rPr>
-        <w:t>»</w:t>
-      </w:r>
-    </w:p>
-    <w:p>
-      <w:pPr>
-        <w:pStyle w:val="a3"/>
-        <w:numPr>
-          <w:ilvl w:val="0"/>
-          <w:numId w:val="3"/>
-        </w:numPr>
-        <w:rPr>
-          <w:sz w:val="28"/>
-          <w:szCs w:val="28"/>
-        </w:rPr>
-      </w:pPr>
+        <w:t xml:space="preserve">Отличия способов </w:t>
+      </w:r>
+      <w:r>
+        <w:rPr>
+          <w:sz w:val="28"/>
+          <w:szCs w:val="28"/>
+        </w:rPr>
+        <w:t>создания блоков</w:t>
+      </w:r>
+      <w:r>
+        <w:rPr>
+          <w:sz w:val="28"/>
+          <w:szCs w:val="28"/>
+        </w:rPr>
+        <w:t xml:space="preserve"> состоят в том, что при использовании первого способа</w:t>
+      </w:r>
+      <w:r>
+        <w:rPr>
+          <w:sz w:val="28"/>
+          <w:szCs w:val="28"/>
+        </w:rPr>
+        <w:t xml:space="preserve"> пользователь получает уже приблизительно оформленный графически блок, а при использовании второго способа изображение блока разрабатывается уже непосредственно в самом блоке. В остальном же способы равноценны и позволяют при дальнейшей проработке блока изменять список свойств, параметров, визуализацию и т.д.</w:t>
+      </w:r>
     </w:p>
     <w:p>
       <w:pPr>

--- a/techniques/16_create_new_block.docx
+++ b/techniques/16_create_new_block.docx
@@ -8,7 +8,7 @@
         <w:ind w:firstLine="0"/>
         <w:jc w:val="left"/>
         <w:rPr>
-          <w:rFonts w:eastAsia="MS Mincho"/>
+          <w:rFonts w:ascii="Cambria" w:eastAsia="MS Mincho" w:hAnsi="Cambria"/>
           <w:b/>
           <w:color w:val="0000FF"/>
           <w:sz w:val="36"/>
@@ -18,68 +18,55 @@
       </w:pPr>
       <w:r>
         <w:rPr>
-          <w:rFonts w:eastAsia="MS Mincho"/>
+          <w:rFonts w:ascii="Cambria" w:eastAsia="MS Mincho" w:hAnsi="Cambria"/>
           <w:b/>
           <w:color w:val="0000FF"/>
           <w:sz w:val="36"/>
           <w:szCs w:val="36"/>
           <w:lang w:eastAsia="ja-JP"/>
         </w:rPr>
-        <w:t>Со</w:t>
-      </w:r>
-      <w:bookmarkStart w:id="0" w:name="_GoBack"/>
-      <w:bookmarkEnd w:id="0"/>
-      <w:r>
-        <w:rPr>
-          <w:rFonts w:eastAsia="MS Mincho"/>
+        <w:t xml:space="preserve">Создание </w:t>
+      </w:r>
+      <w:r>
+        <w:rPr>
+          <w:rFonts w:ascii="Cambria" w:eastAsia="MS Mincho" w:hAnsi="Cambria"/>
           <w:b/>
           <w:color w:val="0000FF"/>
           <w:sz w:val="36"/>
           <w:szCs w:val="36"/>
           <w:lang w:eastAsia="ja-JP"/>
         </w:rPr>
-        <w:t xml:space="preserve">здание </w:t>
-      </w:r>
-      <w:r>
-        <w:rPr>
-          <w:rFonts w:eastAsia="MS Mincho"/>
+        <w:t>нового блока</w:t>
+      </w:r>
+      <w:r>
+        <w:rPr>
+          <w:rFonts w:ascii="Cambria" w:eastAsia="MS Mincho" w:hAnsi="Cambria"/>
           <w:b/>
           <w:color w:val="0000FF"/>
           <w:sz w:val="36"/>
           <w:szCs w:val="36"/>
           <w:lang w:eastAsia="ja-JP"/>
         </w:rPr>
-        <w:t>нового блока</w:t>
-      </w:r>
-      <w:r>
-        <w:rPr>
-          <w:rFonts w:eastAsia="MS Mincho"/>
+        <w:t>.</w:t>
+      </w:r>
+    </w:p>
+    <w:p>
+      <w:pPr>
+        <w:spacing w:line="240" w:lineRule="auto"/>
+        <w:ind w:firstLine="0"/>
+        <w:jc w:val="left"/>
+        <w:rPr>
+          <w:rFonts w:ascii="Cambria" w:eastAsia="MS Mincho" w:hAnsi="Cambria"/>
           <w:b/>
           <w:color w:val="0000FF"/>
           <w:sz w:val="36"/>
           <w:szCs w:val="36"/>
           <w:lang w:eastAsia="ja-JP"/>
         </w:rPr>
-        <w:t>.</w:t>
-      </w:r>
-    </w:p>
-    <w:p>
-      <w:pPr>
-        <w:spacing w:line="240" w:lineRule="auto"/>
-        <w:ind w:firstLine="0"/>
-        <w:jc w:val="left"/>
-        <w:rPr>
-          <w:rFonts w:eastAsia="MS Mincho"/>
-          <w:b/>
-          <w:color w:val="0000FF"/>
-          <w:sz w:val="36"/>
-          <w:szCs w:val="36"/>
-          <w:lang w:eastAsia="ja-JP"/>
-        </w:rPr>
-      </w:pPr>
-      <w:r>
-        <w:rPr>
-          <w:rFonts w:eastAsia="MS Mincho"/>
+      </w:pPr>
+      <w:r>
+        <w:rPr>
+          <w:rFonts w:ascii="Cambria" w:eastAsia="MS Mincho" w:hAnsi="Cambria"/>
           <w:i/>
           <w:color w:val="0000FF"/>
           <w:lang w:eastAsia="ja-JP"/>
@@ -88,7 +75,7 @@
       </w:r>
       <w:r>
         <w:rPr>
-          <w:rFonts w:eastAsia="MS Mincho"/>
+          <w:rFonts w:ascii="Cambria" w:eastAsia="MS Mincho" w:hAnsi="Cambria"/>
           <w:i/>
           <w:color w:val="0000FF"/>
           <w:lang w:eastAsia="ja-JP"/>
@@ -97,7 +84,7 @@
       </w:r>
       <w:r>
         <w:rPr>
-          <w:rFonts w:eastAsia="MS Mincho"/>
+          <w:rFonts w:ascii="Cambria" w:eastAsia="MS Mincho" w:hAnsi="Cambria"/>
           <w:i/>
           <w:color w:val="0000FF"/>
           <w:lang w:eastAsia="ja-JP"/>
@@ -106,6 +93,7 @@
       </w:r>
       <w:r>
         <w:rPr>
+          <w:rFonts w:ascii="Cambria" w:hAnsi="Cambria"/>
           <w:color w:val="2E74B5" w:themeColor="accent1" w:themeShade="BF"/>
         </w:rPr>
         <w:pict>
@@ -116,12 +104,14 @@
     <w:p>
       <w:pPr>
         <w:rPr>
-          <w:sz w:val="28"/>
-          <w:szCs w:val="28"/>
-        </w:rPr>
-      </w:pPr>
-      <w:r>
-        <w:rPr>
+          <w:rFonts w:ascii="Cambria" w:hAnsi="Cambria"/>
+          <w:sz w:val="28"/>
+          <w:szCs w:val="28"/>
+        </w:rPr>
+      </w:pPr>
+      <w:r>
+        <w:rPr>
+          <w:rFonts w:ascii="Cambria" w:hAnsi="Cambria"/>
           <w:sz w:val="28"/>
           <w:szCs w:val="28"/>
         </w:rPr>
@@ -129,6 +119,7 @@
       </w:r>
       <w:r>
         <w:rPr>
+          <w:rFonts w:ascii="Cambria" w:hAnsi="Cambria"/>
           <w:sz w:val="28"/>
           <w:szCs w:val="28"/>
         </w:rPr>
@@ -136,6 +127,7 @@
       </w:r>
       <w:r>
         <w:rPr>
+          <w:rFonts w:ascii="Cambria" w:hAnsi="Cambria"/>
           <w:sz w:val="28"/>
           <w:szCs w:val="28"/>
         </w:rPr>
@@ -143,6 +135,7 @@
       </w:r>
       <w:r>
         <w:rPr>
+          <w:rFonts w:ascii="Cambria" w:hAnsi="Cambria"/>
           <w:sz w:val="28"/>
           <w:szCs w:val="28"/>
         </w:rPr>
@@ -150,6 +143,7 @@
       </w:r>
       <w:r>
         <w:rPr>
+          <w:rFonts w:ascii="Cambria" w:hAnsi="Cambria"/>
           <w:sz w:val="28"/>
           <w:szCs w:val="28"/>
         </w:rPr>
@@ -157,6 +151,7 @@
       </w:r>
       <w:r>
         <w:rPr>
+          <w:rFonts w:ascii="Cambria" w:hAnsi="Cambria"/>
           <w:sz w:val="28"/>
           <w:szCs w:val="28"/>
         </w:rPr>
@@ -164,6 +159,7 @@
       </w:r>
       <w:r>
         <w:rPr>
+          <w:rFonts w:ascii="Cambria" w:hAnsi="Cambria"/>
           <w:sz w:val="28"/>
           <w:szCs w:val="28"/>
         </w:rPr>
@@ -171,6 +167,7 @@
       </w:r>
       <w:r>
         <w:rPr>
+          <w:rFonts w:ascii="Cambria" w:hAnsi="Cambria"/>
           <w:sz w:val="28"/>
           <w:szCs w:val="28"/>
         </w:rPr>
@@ -178,6 +175,7 @@
       </w:r>
       <w:r>
         <w:rPr>
+          <w:rFonts w:ascii="Cambria" w:hAnsi="Cambria"/>
           <w:sz w:val="28"/>
           <w:szCs w:val="28"/>
         </w:rPr>
@@ -185,6 +183,7 @@
       </w:r>
       <w:r>
         <w:rPr>
+          <w:rFonts w:ascii="Cambria" w:hAnsi="Cambria"/>
           <w:sz w:val="28"/>
           <w:szCs w:val="28"/>
         </w:rPr>
@@ -192,6 +191,7 @@
       </w:r>
       <w:r>
         <w:rPr>
+          <w:rFonts w:ascii="Cambria" w:hAnsi="Cambria"/>
           <w:sz w:val="28"/>
           <w:szCs w:val="28"/>
           <w:lang w:val="en-US"/>
@@ -200,6 +200,7 @@
       </w:r>
       <w:r>
         <w:rPr>
+          <w:rFonts w:ascii="Cambria" w:hAnsi="Cambria"/>
           <w:sz w:val="28"/>
           <w:szCs w:val="28"/>
         </w:rPr>
@@ -207,6 +208,7 @@
       </w:r>
       <w:r>
         <w:rPr>
+          <w:rFonts w:ascii="Cambria" w:hAnsi="Cambria"/>
           <w:sz w:val="28"/>
           <w:szCs w:val="28"/>
         </w:rPr>
@@ -214,6 +216,7 @@
       </w:r>
       <w:r>
         <w:rPr>
+          <w:rFonts w:ascii="Cambria" w:hAnsi="Cambria"/>
           <w:b/>
           <w:sz w:val="28"/>
           <w:szCs w:val="28"/>
@@ -222,6 +225,7 @@
       </w:r>
       <w:r>
         <w:rPr>
+          <w:rFonts w:ascii="Cambria" w:hAnsi="Cambria"/>
           <w:sz w:val="28"/>
           <w:szCs w:val="28"/>
         </w:rPr>
@@ -229,6 +233,7 @@
       </w:r>
       <w:r>
         <w:rPr>
+          <w:rFonts w:ascii="Cambria" w:hAnsi="Cambria"/>
           <w:b/>
           <w:sz w:val="28"/>
           <w:szCs w:val="28"/>
@@ -237,20 +242,15 @@
       </w:r>
       <w:r>
         <w:rPr>
-          <w:sz w:val="28"/>
-          <w:szCs w:val="28"/>
-        </w:rPr>
-        <w:t xml:space="preserve">» посещается небольшая часть расчетной схемы. Логично и правильно создавать такие блоки в случае, когда на расчетной схеме выполняются </w:t>
-      </w:r>
-      <w:r>
-        <w:rPr>
-          <w:sz w:val="28"/>
-          <w:szCs w:val="28"/>
-        </w:rPr>
-        <w:t xml:space="preserve">присутствует </w:t>
-      </w:r>
-      <w:r>
-        <w:rPr>
+          <w:rFonts w:ascii="Cambria" w:hAnsi="Cambria"/>
+          <w:sz w:val="28"/>
+          <w:szCs w:val="28"/>
+        </w:rPr>
+        <w:t xml:space="preserve">» посещается небольшая часть расчетной схемы. Логично и правильно создавать такие блоки в случае, когда на расчетной схеме выполняются присутствует </w:t>
+      </w:r>
+      <w:r>
+        <w:rPr>
+          <w:rFonts w:ascii="Cambria" w:hAnsi="Cambria"/>
           <w:sz w:val="28"/>
           <w:szCs w:val="28"/>
         </w:rPr>
@@ -258,56 +258,48 @@
       </w:r>
       <w:r>
         <w:rPr>
+          <w:rFonts w:ascii="Cambria" w:hAnsi="Cambria"/>
+          <w:sz w:val="28"/>
+          <w:szCs w:val="28"/>
+        </w:rPr>
+        <w:t xml:space="preserve"> идентичной топологии</w:t>
+      </w:r>
+      <w:r>
+        <w:rPr>
+          <w:rFonts w:ascii="Cambria" w:hAnsi="Cambria"/>
+          <w:sz w:val="28"/>
+          <w:szCs w:val="28"/>
+        </w:rPr>
+        <w:t>, набранных из одинаковых блоков</w:t>
+      </w:r>
+      <w:r>
+        <w:rPr>
+          <w:rFonts w:ascii="Cambria" w:hAnsi="Cambria"/>
+          <w:sz w:val="28"/>
+          <w:szCs w:val="28"/>
+        </w:rPr>
+        <w:t xml:space="preserve"> и различающихся лишь параметризацией.</w:t>
+      </w:r>
+      <w:r>
+        <w:rPr>
+          <w:rFonts w:ascii="Cambria" w:hAnsi="Cambria"/>
           <w:sz w:val="28"/>
           <w:szCs w:val="28"/>
         </w:rPr>
         <w:t xml:space="preserve"> </w:t>
       </w:r>
-      <w:r>
-        <w:rPr>
-          <w:sz w:val="28"/>
-          <w:szCs w:val="28"/>
-        </w:rPr>
-        <w:t>идентичной топологии</w:t>
-      </w:r>
-      <w:r>
-        <w:rPr>
-          <w:sz w:val="28"/>
-          <w:szCs w:val="28"/>
-        </w:rPr>
-        <w:t>, набранных из одинаковых блоков</w:t>
-      </w:r>
-      <w:r>
-        <w:rPr>
-          <w:sz w:val="28"/>
-          <w:szCs w:val="28"/>
-        </w:rPr>
-        <w:t xml:space="preserve"> </w:t>
-      </w:r>
-      <w:r>
-        <w:rPr>
-          <w:sz w:val="28"/>
-          <w:szCs w:val="28"/>
-        </w:rPr>
-        <w:t>и различающихся лишь параметризацией.</w:t>
-      </w:r>
-      <w:r>
-        <w:rPr>
-          <w:sz w:val="28"/>
-          <w:szCs w:val="28"/>
-        </w:rPr>
-        <w:t xml:space="preserve"> </w:t>
-      </w:r>
-    </w:p>
-    <w:p>
-      <w:pPr>
-        <w:rPr>
-          <w:sz w:val="28"/>
-          <w:szCs w:val="28"/>
-        </w:rPr>
-      </w:pPr>
-      <w:r>
-        <w:rPr>
+    </w:p>
+    <w:p>
+      <w:pPr>
+        <w:rPr>
+          <w:rFonts w:ascii="Cambria" w:hAnsi="Cambria"/>
+          <w:sz w:val="28"/>
+          <w:szCs w:val="28"/>
+        </w:rPr>
+      </w:pPr>
+      <w:r>
+        <w:rPr>
+          <w:rFonts w:ascii="Cambria" w:hAnsi="Cambria"/>
           <w:sz w:val="28"/>
           <w:szCs w:val="28"/>
         </w:rPr>
@@ -315,21 +307,32 @@
       </w:r>
       <w:r>
         <w:rPr>
+          <w:rFonts w:ascii="Cambria" w:hAnsi="Cambria"/>
           <w:sz w:val="28"/>
           <w:szCs w:val="28"/>
         </w:rPr>
         <w:t xml:space="preserve">только со стороны </w:t>
       </w:r>
-    </w:p>
-    <w:p>
-      <w:pPr>
-        <w:rPr>
-          <w:sz w:val="28"/>
-          <w:szCs w:val="28"/>
-        </w:rPr>
-      </w:pPr>
-      <w:r>
-        <w:rPr>
+      <w:r>
+        <w:rPr>
+          <w:rFonts w:ascii="Cambria" w:hAnsi="Cambria"/>
+          <w:sz w:val="28"/>
+          <w:szCs w:val="28"/>
+        </w:rPr>
+        <w:t>пользователя.</w:t>
+      </w:r>
+    </w:p>
+    <w:p>
+      <w:pPr>
+        <w:rPr>
+          <w:rFonts w:ascii="Cambria" w:hAnsi="Cambria"/>
+          <w:sz w:val="28"/>
+          <w:szCs w:val="28"/>
+        </w:rPr>
+      </w:pPr>
+      <w:r>
+        <w:rPr>
+          <w:rFonts w:ascii="Cambria" w:hAnsi="Cambria"/>
           <w:sz w:val="28"/>
           <w:szCs w:val="28"/>
         </w:rPr>
@@ -337,6 +340,7 @@
       </w:r>
       <w:r>
         <w:rPr>
+          <w:rFonts w:ascii="Cambria" w:hAnsi="Cambria"/>
           <w:sz w:val="28"/>
           <w:szCs w:val="28"/>
         </w:rPr>
@@ -344,6 +348,7 @@
       </w:r>
       <w:r>
         <w:rPr>
+          <w:rFonts w:ascii="Cambria" w:hAnsi="Cambria"/>
           <w:sz w:val="28"/>
           <w:szCs w:val="28"/>
         </w:rPr>
@@ -351,6 +356,7 @@
       </w:r>
       <w:r>
         <w:rPr>
+          <w:rFonts w:ascii="Cambria" w:hAnsi="Cambria"/>
           <w:sz w:val="28"/>
           <w:szCs w:val="28"/>
         </w:rPr>
@@ -358,6 +364,7 @@
       </w:r>
       <w:r>
         <w:rPr>
+          <w:rFonts w:ascii="Cambria" w:hAnsi="Cambria"/>
           <w:sz w:val="28"/>
           <w:szCs w:val="28"/>
         </w:rPr>
@@ -372,12 +379,14 @@
           <w:numId w:val="2"/>
         </w:numPr>
         <w:rPr>
-          <w:sz w:val="28"/>
-          <w:szCs w:val="28"/>
-        </w:rPr>
-      </w:pPr>
-      <w:r>
-        <w:rPr>
+          <w:rFonts w:ascii="Cambria" w:hAnsi="Cambria"/>
+          <w:sz w:val="28"/>
+          <w:szCs w:val="28"/>
+        </w:rPr>
+      </w:pPr>
+      <w:r>
+        <w:rPr>
+          <w:rFonts w:ascii="Cambria" w:hAnsi="Cambria"/>
           <w:sz w:val="28"/>
           <w:szCs w:val="28"/>
         </w:rPr>
@@ -392,24 +401,19 @@
           <w:numId w:val="2"/>
         </w:numPr>
         <w:rPr>
-          <w:sz w:val="28"/>
-          <w:szCs w:val="28"/>
-        </w:rPr>
-      </w:pPr>
-      <w:r>
-        <w:rPr>
-          <w:sz w:val="28"/>
-          <w:szCs w:val="28"/>
-        </w:rPr>
-        <w:t xml:space="preserve">Определяется визуальный вид блока (в том числе будет ли блок анимированным или нет), свойства, служащие для задания расчетных </w:t>
-      </w:r>
-      <w:r>
-        <w:rPr>
+          <w:rFonts w:ascii="Cambria" w:hAnsi="Cambria"/>
+          <w:sz w:val="28"/>
+          <w:szCs w:val="28"/>
+        </w:rPr>
+      </w:pPr>
+      <w:r>
+        <w:rPr>
+          <w:rFonts w:ascii="Cambria" w:hAnsi="Cambria"/>
           <w:sz w:val="28"/>
           <w:szCs w:val="28"/>
         </w:rPr>
         <w:lastRenderedPageBreak/>
-        <w:t>характеристик блока, параметры, служащие для отображения результатов работы блока;</w:t>
+        <w:t>Определяется визуальный вид блока (в том числе будет ли блок анимированным или нет), свойства, служащие для задания расчетных характеристик блока, параметры, служащие для отображения результатов работы блока;</w:t>
       </w:r>
     </w:p>
     <w:p>
@@ -420,12 +424,14 @@
           <w:numId w:val="2"/>
         </w:numPr>
         <w:rPr>
-          <w:sz w:val="28"/>
-          <w:szCs w:val="28"/>
-        </w:rPr>
-      </w:pPr>
-      <w:r>
-        <w:rPr>
+          <w:rFonts w:ascii="Cambria" w:hAnsi="Cambria"/>
+          <w:sz w:val="28"/>
+          <w:szCs w:val="28"/>
+        </w:rPr>
+      </w:pPr>
+      <w:r>
+        <w:rPr>
+          <w:rFonts w:ascii="Cambria" w:hAnsi="Cambria"/>
           <w:sz w:val="28"/>
           <w:szCs w:val="28"/>
         </w:rPr>
@@ -433,6 +439,7 @@
       </w:r>
       <w:r>
         <w:rPr>
+          <w:rFonts w:ascii="Cambria" w:hAnsi="Cambria"/>
           <w:sz w:val="28"/>
           <w:szCs w:val="28"/>
         </w:rPr>
@@ -440,6 +447,7 @@
       </w:r>
       <w:r>
         <w:rPr>
+          <w:rFonts w:ascii="Cambria" w:hAnsi="Cambria"/>
           <w:sz w:val="28"/>
           <w:szCs w:val="28"/>
         </w:rPr>
@@ -454,12 +462,14 @@
           <w:numId w:val="2"/>
         </w:numPr>
         <w:rPr>
-          <w:sz w:val="28"/>
-          <w:szCs w:val="28"/>
-        </w:rPr>
-      </w:pPr>
-      <w:r>
-        <w:rPr>
+          <w:rFonts w:ascii="Cambria" w:hAnsi="Cambria"/>
+          <w:sz w:val="28"/>
+          <w:szCs w:val="28"/>
+        </w:rPr>
+      </w:pPr>
+      <w:r>
+        <w:rPr>
+          <w:rFonts w:ascii="Cambria" w:hAnsi="Cambria"/>
           <w:sz w:val="28"/>
           <w:szCs w:val="28"/>
         </w:rPr>
@@ -467,6 +477,7 @@
       </w:r>
       <w:r>
         <w:rPr>
+          <w:rFonts w:ascii="Cambria" w:hAnsi="Cambria"/>
           <w:sz w:val="28"/>
           <w:szCs w:val="28"/>
         </w:rPr>
@@ -481,12 +492,14 @@
           <w:numId w:val="2"/>
         </w:numPr>
         <w:rPr>
-          <w:sz w:val="28"/>
-          <w:szCs w:val="28"/>
-        </w:rPr>
-      </w:pPr>
-      <w:r>
-        <w:rPr>
+          <w:rFonts w:ascii="Cambria" w:hAnsi="Cambria"/>
+          <w:sz w:val="28"/>
+          <w:szCs w:val="28"/>
+        </w:rPr>
+      </w:pPr>
+      <w:r>
+        <w:rPr>
+          <w:rFonts w:ascii="Cambria" w:hAnsi="Cambria"/>
           <w:sz w:val="28"/>
           <w:szCs w:val="28"/>
         </w:rPr>
@@ -501,12 +514,14 @@
           <w:numId w:val="2"/>
         </w:numPr>
         <w:rPr>
-          <w:sz w:val="28"/>
-          <w:szCs w:val="28"/>
-        </w:rPr>
-      </w:pPr>
-      <w:r>
-        <w:rPr>
+          <w:rFonts w:ascii="Cambria" w:hAnsi="Cambria"/>
+          <w:sz w:val="28"/>
+          <w:szCs w:val="28"/>
+        </w:rPr>
+      </w:pPr>
+      <w:r>
+        <w:rPr>
+          <w:rFonts w:ascii="Cambria" w:hAnsi="Cambria"/>
           <w:sz w:val="28"/>
           <w:szCs w:val="28"/>
         </w:rPr>
@@ -516,12 +531,14 @@
     <w:p>
       <w:pPr>
         <w:rPr>
-          <w:sz w:val="28"/>
-          <w:szCs w:val="28"/>
-        </w:rPr>
-      </w:pPr>
-      <w:r>
-        <w:rPr>
+          <w:rFonts w:ascii="Cambria" w:hAnsi="Cambria"/>
+          <w:sz w:val="28"/>
+          <w:szCs w:val="28"/>
+        </w:rPr>
+      </w:pPr>
+      <w:r>
+        <w:rPr>
+          <w:rFonts w:ascii="Cambria" w:hAnsi="Cambria"/>
           <w:sz w:val="28"/>
           <w:szCs w:val="28"/>
         </w:rPr>
@@ -529,6 +546,7 @@
       </w:r>
       <w:r>
         <w:rPr>
+          <w:rFonts w:ascii="Cambria" w:hAnsi="Cambria"/>
           <w:sz w:val="28"/>
           <w:szCs w:val="28"/>
         </w:rPr>
@@ -536,6 +554,7 @@
       </w:r>
       <w:r>
         <w:rPr>
+          <w:rFonts w:ascii="Cambria" w:hAnsi="Cambria"/>
           <w:sz w:val="28"/>
           <w:szCs w:val="28"/>
           <w:lang w:val="en-US"/>
@@ -544,6 +563,7 @@
       </w:r>
       <w:r>
         <w:rPr>
+          <w:rFonts w:ascii="Cambria" w:hAnsi="Cambria"/>
           <w:sz w:val="28"/>
           <w:szCs w:val="28"/>
         </w:rPr>
@@ -551,6 +571,7 @@
       </w:r>
       <w:r>
         <w:rPr>
+          <w:rFonts w:ascii="Cambria" w:hAnsi="Cambria"/>
           <w:sz w:val="28"/>
           <w:szCs w:val="28"/>
         </w:rPr>
@@ -558,6 +579,7 @@
       </w:r>
       <w:r>
         <w:rPr>
+          <w:rFonts w:ascii="Cambria" w:hAnsi="Cambria"/>
           <w:sz w:val="28"/>
           <w:szCs w:val="28"/>
         </w:rPr>
@@ -566,23 +588,52 @@
     </w:p>
     <w:p>
       <w:pPr>
-        <w:ind w:left="708"/>
-        <w:jc w:val="left"/>
-        <w:rPr>
-          <w:sz w:val="28"/>
-          <w:szCs w:val="28"/>
-        </w:rPr>
-      </w:pPr>
-      <w:r>
-        <w:rPr>
-          <w:b/>
-          <w:sz w:val="28"/>
-          <w:szCs w:val="28"/>
-        </w:rPr>
-        <w:t>1 способ</w:t>
-      </w:r>
-      <w:r>
-        <w:rPr>
+        <w:rPr>
+          <w:rFonts w:ascii="Cambria" w:hAnsi="Cambria"/>
+          <w:b/>
+          <w:sz w:val="28"/>
+          <w:szCs w:val="28"/>
+        </w:rPr>
+      </w:pPr>
+      <w:r>
+        <w:rPr>
+          <w:rFonts w:ascii="Cambria" w:hAnsi="Cambria"/>
+          <w:b/>
+          <w:sz w:val="28"/>
+          <w:szCs w:val="28"/>
+        </w:rPr>
+        <w:t>1</w:t>
+      </w:r>
+      <w:r>
+        <w:rPr>
+          <w:rFonts w:ascii="Cambria" w:hAnsi="Cambria"/>
+          <w:b/>
+          <w:sz w:val="28"/>
+          <w:szCs w:val="28"/>
+        </w:rPr>
+        <w:t>-</w:t>
+      </w:r>
+      <w:r>
+        <w:rPr>
+          <w:rFonts w:ascii="Cambria" w:hAnsi="Cambria"/>
+          <w:b/>
+          <w:sz w:val="28"/>
+          <w:szCs w:val="28"/>
+        </w:rPr>
+        <w:t>ый</w:t>
+      </w:r>
+      <w:r>
+        <w:rPr>
+          <w:rFonts w:ascii="Cambria" w:hAnsi="Cambria"/>
+          <w:b/>
+          <w:sz w:val="28"/>
+          <w:szCs w:val="28"/>
+        </w:rPr>
+        <w:t xml:space="preserve"> способ</w:t>
+      </w:r>
+      <w:r>
+        <w:rPr>
+          <w:rFonts w:ascii="Cambria" w:hAnsi="Cambria"/>
           <w:b/>
           <w:sz w:val="28"/>
           <w:szCs w:val="28"/>
@@ -591,6 +642,8 @@
       </w:r>
       <w:r>
         <w:rPr>
+          <w:rFonts w:ascii="Cambria" w:hAnsi="Cambria"/>
+          <w:b/>
           <w:sz w:val="28"/>
           <w:szCs w:val="28"/>
         </w:rPr>
@@ -605,12 +658,14 @@
           <w:numId w:val="4"/>
         </w:numPr>
         <w:rPr>
-          <w:sz w:val="28"/>
-          <w:szCs w:val="28"/>
-        </w:rPr>
-      </w:pPr>
-      <w:r>
-        <w:rPr>
+          <w:rFonts w:ascii="Cambria" w:hAnsi="Cambria"/>
+          <w:sz w:val="28"/>
+          <w:szCs w:val="28"/>
+        </w:rPr>
+      </w:pPr>
+      <w:r>
+        <w:rPr>
+          <w:rFonts w:ascii="Cambria" w:hAnsi="Cambria"/>
           <w:sz w:val="28"/>
           <w:szCs w:val="28"/>
         </w:rPr>
@@ -618,34 +673,15 @@
       </w:r>
       <w:r>
         <w:rPr>
-          <w:sz w:val="28"/>
-          <w:szCs w:val="28"/>
-        </w:rPr>
-        <w:t xml:space="preserve">ая </w:t>
-      </w:r>
-      <w:r>
-        <w:rPr>
-          <w:sz w:val="28"/>
-          <w:szCs w:val="28"/>
-        </w:rPr>
-        <w:t>«</w:t>
-      </w:r>
-      <w:r>
-        <w:rPr>
-          <w:sz w:val="28"/>
-          <w:szCs w:val="28"/>
-        </w:rPr>
-        <w:t>заготовка</w:t>
-      </w:r>
-      <w:r>
-        <w:rPr>
-          <w:sz w:val="28"/>
-          <w:szCs w:val="28"/>
-        </w:rPr>
-        <w:t>»</w:t>
-      </w:r>
-      <w:r>
-        <w:rPr>
+          <w:rFonts w:ascii="Cambria" w:hAnsi="Cambria"/>
+          <w:sz w:val="28"/>
+          <w:szCs w:val="28"/>
+        </w:rPr>
+        <w:t>ая «заготовка»</w:t>
+      </w:r>
+      <w:r>
+        <w:rPr>
+          <w:rFonts w:ascii="Cambria" w:hAnsi="Cambria"/>
           <w:sz w:val="28"/>
           <w:szCs w:val="28"/>
         </w:rPr>
@@ -653,6 +689,7 @@
       </w:r>
       <w:r>
         <w:rPr>
+          <w:rFonts w:ascii="Cambria" w:hAnsi="Cambria"/>
           <w:b/>
           <w:sz w:val="28"/>
           <w:szCs w:val="28"/>
@@ -661,6 +698,7 @@
       </w:r>
       <w:r>
         <w:rPr>
+          <w:rFonts w:ascii="Cambria" w:hAnsi="Cambria"/>
           <w:sz w:val="28"/>
           <w:szCs w:val="28"/>
         </w:rPr>
@@ -673,20 +711,23 @@
         <w:ind w:left="0" w:firstLine="0"/>
         <w:jc w:val="center"/>
         <w:rPr>
-          <w:sz w:val="28"/>
-          <w:szCs w:val="28"/>
-        </w:rPr>
-      </w:pPr>
-      <w:r>
-        <w:rPr>
+          <w:rFonts w:ascii="Cambria" w:hAnsi="Cambria"/>
+          <w:sz w:val="28"/>
+          <w:szCs w:val="28"/>
+        </w:rPr>
+      </w:pPr>
+      <w:r>
+        <w:rPr>
+          <w:rFonts w:ascii="Cambria" w:hAnsi="Cambria"/>
           <w:noProof/>
           <w:sz w:val="28"/>
           <w:szCs w:val="28"/>
         </w:rPr>
+        <w:lastRenderedPageBreak/>
         <w:drawing>
           <wp:inline distT="0" distB="0" distL="0" distR="0">
-            <wp:extent cx="4752975" cy="4339273"/>
-            <wp:effectExtent l="0" t="0" r="0" b="4445"/>
+            <wp:extent cx="4899600" cy="4471200"/>
+            <wp:effectExtent l="0" t="0" r="0" b="5715"/>
             <wp:docPr id="2" name="Рисунок 2"/>
             <wp:cNvGraphicFramePr>
               <a:graphicFrameLocks xmlns:a="http://schemas.openxmlformats.org/drawingml/2006/main" noChangeAspect="1"/>
@@ -713,7 +754,7 @@
                   <pic:spPr>
                     <a:xfrm>
                       <a:off x="0" y="0"/>
-                      <a:ext cx="4763481" cy="4348865"/>
+                      <a:ext cx="4899600" cy="4471200"/>
                     </a:xfrm>
                     <a:prstGeom prst="rect">
                       <a:avLst/>
@@ -732,26 +773,20 @@
         <w:ind w:left="0" w:firstLine="0"/>
         <w:jc w:val="center"/>
         <w:rPr>
-          <w:b/>
-          <w:sz w:val="28"/>
-          <w:szCs w:val="28"/>
-        </w:rPr>
-      </w:pPr>
-      <w:r>
-        <w:rPr>
-          <w:b/>
-          <w:sz w:val="28"/>
-          <w:szCs w:val="28"/>
-        </w:rPr>
-        <w:t>Рисунок 1. Вид схемы с начальной «заготовкой»</w:t>
-      </w:r>
-      <w:r>
-        <w:rPr>
-          <w:b/>
-          <w:sz w:val="28"/>
-          <w:szCs w:val="28"/>
-        </w:rPr>
-        <w:t xml:space="preserve"> из примитивов</w:t>
+          <w:rFonts w:ascii="Cambria" w:hAnsi="Cambria"/>
+          <w:b/>
+          <w:sz w:val="28"/>
+          <w:szCs w:val="28"/>
+        </w:rPr>
+      </w:pPr>
+      <w:r>
+        <w:rPr>
+          <w:rFonts w:ascii="Cambria" w:hAnsi="Cambria"/>
+          <w:b/>
+          <w:sz w:val="28"/>
+          <w:szCs w:val="28"/>
+        </w:rPr>
+        <w:t>Рисунок 1. Вид схемы с начальной «заготовкой» из примитивов</w:t>
       </w:r>
     </w:p>
     <w:p>
@@ -762,20 +797,22 @@
           <w:numId w:val="4"/>
         </w:numPr>
         <w:rPr>
-          <w:sz w:val="28"/>
-          <w:szCs w:val="28"/>
-        </w:rPr>
-      </w:pPr>
-      <w:r>
-        <w:rPr>
-          <w:sz w:val="28"/>
-          <w:szCs w:val="28"/>
-        </w:rPr>
-        <w:lastRenderedPageBreak/>
+          <w:rFonts w:ascii="Cambria" w:hAnsi="Cambria"/>
+          <w:sz w:val="28"/>
+          <w:szCs w:val="28"/>
+        </w:rPr>
+      </w:pPr>
+      <w:r>
+        <w:rPr>
+          <w:rFonts w:ascii="Cambria" w:hAnsi="Cambria"/>
+          <w:sz w:val="28"/>
+          <w:szCs w:val="28"/>
+        </w:rPr>
         <w:t xml:space="preserve">Графические примитивы выделяются (см. </w:t>
       </w:r>
       <w:r>
         <w:rPr>
+          <w:rFonts w:ascii="Cambria" w:hAnsi="Cambria"/>
           <w:b/>
           <w:sz w:val="28"/>
           <w:szCs w:val="28"/>
@@ -784,6 +821,7 @@
       </w:r>
       <w:r>
         <w:rPr>
+          <w:rFonts w:ascii="Cambria" w:hAnsi="Cambria"/>
           <w:sz w:val="28"/>
           <w:szCs w:val="28"/>
         </w:rPr>
@@ -796,14 +834,17 @@
         <w:ind w:left="1129" w:firstLine="0"/>
         <w:jc w:val="center"/>
         <w:rPr>
-          <w:sz w:val="28"/>
-          <w:szCs w:val="28"/>
-        </w:rPr>
-      </w:pPr>
-      <w:r>
-        <w:rPr>
+          <w:rFonts w:ascii="Cambria" w:hAnsi="Cambria"/>
+          <w:sz w:val="28"/>
+          <w:szCs w:val="28"/>
+        </w:rPr>
+      </w:pPr>
+      <w:r>
+        <w:rPr>
+          <w:rFonts w:ascii="Cambria" w:hAnsi="Cambria"/>
           <w:noProof/>
         </w:rPr>
+        <w:lastRenderedPageBreak/>
         <w:drawing>
           <wp:inline distT="0" distB="0" distL="0" distR="0" wp14:anchorId="388F6286" wp14:editId="61089980">
             <wp:extent cx="4924425" cy="4495800"/>
@@ -847,13 +888,15 @@
         <w:ind w:left="0" w:firstLine="0"/>
         <w:jc w:val="center"/>
         <w:rPr>
-          <w:b/>
-          <w:sz w:val="28"/>
-          <w:szCs w:val="28"/>
-        </w:rPr>
-      </w:pPr>
-      <w:r>
-        <w:rPr>
+          <w:rFonts w:ascii="Cambria" w:hAnsi="Cambria"/>
+          <w:b/>
+          <w:sz w:val="28"/>
+          <w:szCs w:val="28"/>
+        </w:rPr>
+      </w:pPr>
+      <w:r>
+        <w:rPr>
+          <w:rFonts w:ascii="Cambria" w:hAnsi="Cambria"/>
           <w:b/>
           <w:sz w:val="28"/>
           <w:szCs w:val="28"/>
@@ -862,6 +905,7 @@
       </w:r>
       <w:r>
         <w:rPr>
+          <w:rFonts w:ascii="Cambria" w:hAnsi="Cambria"/>
           <w:b/>
           <w:sz w:val="28"/>
           <w:szCs w:val="28"/>
@@ -870,19 +914,12 @@
       </w:r>
       <w:r>
         <w:rPr>
-          <w:b/>
-          <w:sz w:val="28"/>
-          <w:szCs w:val="28"/>
-        </w:rPr>
-        <w:t>. Вид схемы с начальной «заготовкой»</w:t>
-      </w:r>
-      <w:r>
-        <w:rPr>
-          <w:b/>
-          <w:sz w:val="28"/>
-          <w:szCs w:val="28"/>
-        </w:rPr>
-        <w:t xml:space="preserve"> из примитивов</w:t>
+          <w:rFonts w:ascii="Cambria" w:hAnsi="Cambria"/>
+          <w:b/>
+          <w:sz w:val="28"/>
+          <w:szCs w:val="28"/>
+        </w:rPr>
+        <w:t>. Вид схемы с начальной «заготовкой» из примитивов</w:t>
       </w:r>
     </w:p>
     <w:p>
@@ -890,12 +927,14 @@
         <w:pStyle w:val="a3"/>
         <w:ind w:left="1129" w:firstLine="0"/>
         <w:rPr>
-          <w:sz w:val="28"/>
-          <w:szCs w:val="28"/>
-        </w:rPr>
-      </w:pPr>
-      <w:r>
-        <w:rPr>
+          <w:rFonts w:ascii="Cambria" w:hAnsi="Cambria"/>
+          <w:sz w:val="28"/>
+          <w:szCs w:val="28"/>
+        </w:rPr>
+      </w:pPr>
+      <w:r>
+        <w:rPr>
+          <w:rFonts w:ascii="Cambria" w:hAnsi="Cambria"/>
           <w:sz w:val="28"/>
           <w:szCs w:val="28"/>
         </w:rPr>
@@ -910,24 +949,18 @@
           <w:numId w:val="4"/>
         </w:numPr>
         <w:rPr>
-          <w:sz w:val="28"/>
-          <w:szCs w:val="28"/>
-        </w:rPr>
-      </w:pPr>
-      <w:r>
-        <w:rPr>
-          <w:sz w:val="28"/>
-          <w:szCs w:val="28"/>
-        </w:rPr>
-        <w:t xml:space="preserve">В главном меню проходим по пути </w:t>
-      </w:r>
-      <w:r>
-        <w:rPr>
-          <w:rFonts w:ascii="Cambria" w:hAnsi="Cambria"/>
-          <w:sz w:val="28"/>
-          <w:szCs w:val="28"/>
-        </w:rPr>
-        <w:t>«</w:t>
+          <w:rFonts w:ascii="Cambria" w:hAnsi="Cambria"/>
+          <w:sz w:val="28"/>
+          <w:szCs w:val="28"/>
+        </w:rPr>
+      </w:pPr>
+      <w:r>
+        <w:rPr>
+          <w:rFonts w:ascii="Cambria" w:hAnsi="Cambria"/>
+          <w:sz w:val="28"/>
+          <w:szCs w:val="28"/>
+        </w:rPr>
+        <w:t>В главном меню проходим по пути «</w:t>
       </w:r>
       <w:r>
         <w:rPr>
@@ -974,6 +1007,7 @@
       </w:r>
       <w:r>
         <w:rPr>
+          <w:rFonts w:ascii="Cambria" w:hAnsi="Cambria"/>
           <w:sz w:val="28"/>
           <w:szCs w:val="28"/>
         </w:rPr>
@@ -981,6 +1015,7 @@
       </w:r>
       <w:r>
         <w:rPr>
+          <w:rFonts w:ascii="Cambria" w:hAnsi="Cambria"/>
           <w:b/>
           <w:sz w:val="28"/>
           <w:szCs w:val="28"/>
@@ -989,6 +1024,7 @@
       </w:r>
       <w:r>
         <w:rPr>
+          <w:rFonts w:ascii="Cambria" w:hAnsi="Cambria"/>
           <w:sz w:val="28"/>
           <w:szCs w:val="28"/>
         </w:rPr>
@@ -1001,12 +1037,14 @@
         <w:ind w:left="1129" w:firstLine="0"/>
         <w:jc w:val="center"/>
         <w:rPr>
-          <w:sz w:val="28"/>
-          <w:szCs w:val="28"/>
-        </w:rPr>
-      </w:pPr>
-      <w:r>
-        <w:rPr>
+          <w:rFonts w:ascii="Cambria" w:hAnsi="Cambria"/>
+          <w:sz w:val="28"/>
+          <w:szCs w:val="28"/>
+        </w:rPr>
+      </w:pPr>
+      <w:r>
+        <w:rPr>
+          <w:rFonts w:ascii="Cambria" w:hAnsi="Cambria"/>
           <w:noProof/>
           <w:sz w:val="28"/>
           <w:szCs w:val="28"/>
@@ -1061,34 +1099,20 @@
         <w:ind w:left="1129" w:firstLine="0"/>
         <w:jc w:val="center"/>
         <w:rPr>
-          <w:b/>
-          <w:sz w:val="28"/>
-          <w:szCs w:val="28"/>
-        </w:rPr>
-      </w:pPr>
-      <w:r>
-        <w:rPr>
-          <w:b/>
-          <w:sz w:val="28"/>
-          <w:szCs w:val="28"/>
-        </w:rPr>
-        <w:t xml:space="preserve">Рисунок 3. </w:t>
-      </w:r>
-      <w:r>
-        <w:rPr>
-          <w:b/>
-          <w:sz w:val="28"/>
-          <w:szCs w:val="28"/>
-        </w:rPr>
-        <w:t>Команда</w:t>
-      </w:r>
-      <w:r>
-        <w:rPr>
-          <w:b/>
-          <w:sz w:val="28"/>
-          <w:szCs w:val="28"/>
-        </w:rPr>
-        <w:t xml:space="preserve"> «Собрать в блок» в меню «Правка»</w:t>
+          <w:rFonts w:ascii="Cambria" w:hAnsi="Cambria"/>
+          <w:b/>
+          <w:sz w:val="28"/>
+          <w:szCs w:val="28"/>
+        </w:rPr>
+      </w:pPr>
+      <w:r>
+        <w:rPr>
+          <w:rFonts w:ascii="Cambria" w:hAnsi="Cambria"/>
+          <w:b/>
+          <w:sz w:val="28"/>
+          <w:szCs w:val="28"/>
+        </w:rPr>
+        <w:t>Рисунок 3. Команда «Собрать в блок» в меню «Правка»</w:t>
       </w:r>
     </w:p>
     <w:p>
@@ -1097,6 +1121,7 @@
         <w:ind w:left="1129" w:firstLine="0"/>
         <w:jc w:val="center"/>
         <w:rPr>
+          <w:rFonts w:ascii="Cambria" w:hAnsi="Cambria"/>
           <w:b/>
           <w:sz w:val="28"/>
           <w:szCs w:val="28"/>
@@ -1109,6 +1134,7 @@
         <w:ind w:left="1129" w:firstLine="0"/>
         <w:jc w:val="center"/>
         <w:rPr>
+          <w:rFonts w:ascii="Cambria" w:hAnsi="Cambria"/>
           <w:b/>
           <w:sz w:val="28"/>
           <w:szCs w:val="28"/>
@@ -1121,6 +1147,7 @@
         <w:ind w:left="1129" w:firstLine="0"/>
         <w:jc w:val="center"/>
         <w:rPr>
+          <w:rFonts w:ascii="Cambria" w:hAnsi="Cambria"/>
           <w:b/>
           <w:sz w:val="28"/>
           <w:szCs w:val="28"/>
@@ -1135,12 +1162,14 @@
           <w:numId w:val="4"/>
         </w:numPr>
         <w:rPr>
-          <w:sz w:val="28"/>
-          <w:szCs w:val="28"/>
-        </w:rPr>
-      </w:pPr>
-      <w:r>
-        <w:rPr>
+          <w:rFonts w:ascii="Cambria" w:hAnsi="Cambria"/>
+          <w:sz w:val="28"/>
+          <w:szCs w:val="28"/>
+        </w:rPr>
+      </w:pPr>
+      <w:r>
+        <w:rPr>
+          <w:rFonts w:ascii="Cambria" w:hAnsi="Cambria"/>
           <w:sz w:val="28"/>
           <w:szCs w:val="28"/>
         </w:rPr>
@@ -1149,6 +1178,7 @@
       </w:r>
       <w:r>
         <w:rPr>
+          <w:rFonts w:ascii="Cambria" w:hAnsi="Cambria"/>
           <w:b/>
           <w:sz w:val="28"/>
           <w:szCs w:val="28"/>
@@ -1157,6 +1187,7 @@
       </w:r>
       <w:r>
         <w:rPr>
+          <w:rFonts w:ascii="Cambria" w:hAnsi="Cambria"/>
           <w:sz w:val="28"/>
           <w:szCs w:val="28"/>
         </w:rPr>
@@ -1168,13 +1199,15 @@
         <w:ind w:left="1416" w:firstLine="0"/>
         <w:jc w:val="center"/>
         <w:rPr>
-          <w:b/>
-          <w:sz w:val="28"/>
-          <w:szCs w:val="28"/>
-        </w:rPr>
-      </w:pPr>
-      <w:r>
-        <w:rPr>
+          <w:rFonts w:ascii="Cambria" w:hAnsi="Cambria"/>
+          <w:b/>
+          <w:sz w:val="28"/>
+          <w:szCs w:val="28"/>
+        </w:rPr>
+      </w:pPr>
+      <w:r>
+        <w:rPr>
+          <w:rFonts w:ascii="Cambria" w:hAnsi="Cambria"/>
           <w:b/>
           <w:noProof/>
           <w:sz w:val="28"/>
@@ -1229,72 +1262,71 @@
         <w:ind w:left="1129" w:firstLine="0"/>
         <w:jc w:val="center"/>
         <w:rPr>
-          <w:b/>
-          <w:sz w:val="28"/>
-          <w:szCs w:val="28"/>
-        </w:rPr>
-      </w:pPr>
-      <w:r>
-        <w:rPr>
-          <w:b/>
-          <w:sz w:val="28"/>
-          <w:szCs w:val="28"/>
-        </w:rPr>
-        <w:t xml:space="preserve">Рисунок </w:t>
-      </w:r>
-      <w:r>
-        <w:rPr>
-          <w:b/>
-          <w:sz w:val="28"/>
-          <w:szCs w:val="28"/>
-        </w:rPr>
-        <w:t>4</w:t>
-      </w:r>
-      <w:r>
-        <w:rPr>
-          <w:b/>
-          <w:sz w:val="28"/>
-          <w:szCs w:val="28"/>
-        </w:rPr>
-        <w:t xml:space="preserve">. </w:t>
-      </w:r>
-      <w:r>
-        <w:rPr>
-          <w:b/>
-          <w:sz w:val="28"/>
-          <w:szCs w:val="28"/>
-        </w:rPr>
-        <w:t>Собранный посредством применения команды «Собрать в блок» новый блок</w:t>
+          <w:rFonts w:ascii="Cambria" w:hAnsi="Cambria"/>
+          <w:b/>
+          <w:sz w:val="28"/>
+          <w:szCs w:val="28"/>
+        </w:rPr>
+      </w:pPr>
+      <w:r>
+        <w:rPr>
+          <w:rFonts w:ascii="Cambria" w:hAnsi="Cambria"/>
+          <w:b/>
+          <w:sz w:val="28"/>
+          <w:szCs w:val="28"/>
+        </w:rPr>
+        <w:t>Рисунок 4. Собранный посредством применения команды «Собрать в блок» новый блок</w:t>
       </w:r>
     </w:p>
     <w:p>
       <w:pPr>
         <w:ind w:left="1416" w:firstLine="0"/>
         <w:rPr>
-          <w:b/>
-          <w:sz w:val="28"/>
-          <w:szCs w:val="28"/>
-        </w:rPr>
-      </w:pPr>
-    </w:p>
-    <w:p>
-      <w:pPr>
-        <w:ind w:left="1416" w:firstLine="0"/>
-        <w:rPr>
-          <w:sz w:val="28"/>
-          <w:szCs w:val="28"/>
-        </w:rPr>
-      </w:pPr>
-      <w:r>
-        <w:rPr>
-          <w:b/>
-          <w:sz w:val="28"/>
-          <w:szCs w:val="28"/>
-        </w:rPr>
-        <w:t>2 способ – разработка блока на основе базового простого блока</w:t>
-      </w:r>
-      <w:r>
-        <w:rPr>
+          <w:rFonts w:ascii="Cambria" w:hAnsi="Cambria"/>
+          <w:b/>
+          <w:sz w:val="28"/>
+          <w:szCs w:val="28"/>
+        </w:rPr>
+      </w:pPr>
+    </w:p>
+    <w:p>
+      <w:pPr>
+        <w:rPr>
+          <w:rFonts w:ascii="Cambria" w:hAnsi="Cambria"/>
+          <w:sz w:val="28"/>
+          <w:szCs w:val="28"/>
+        </w:rPr>
+      </w:pPr>
+      <w:r>
+        <w:rPr>
+          <w:rFonts w:ascii="Cambria" w:hAnsi="Cambria"/>
+          <w:b/>
+          <w:sz w:val="28"/>
+          <w:szCs w:val="28"/>
+        </w:rPr>
+        <w:t>2</w:t>
+      </w:r>
+      <w:r>
+        <w:rPr>
+          <w:rFonts w:ascii="Cambria" w:hAnsi="Cambria"/>
+          <w:b/>
+          <w:sz w:val="28"/>
+          <w:szCs w:val="28"/>
+        </w:rPr>
+        <w:t>-ой</w:t>
+      </w:r>
+      <w:r>
+        <w:rPr>
+          <w:rFonts w:ascii="Cambria" w:hAnsi="Cambria"/>
+          <w:b/>
+          <w:sz w:val="28"/>
+          <w:szCs w:val="28"/>
+        </w:rPr>
+        <w:t xml:space="preserve"> способ – разработка блока на основе базового простого блока</w:t>
+      </w:r>
+      <w:r>
+        <w:rPr>
+          <w:rFonts w:ascii="Cambria" w:hAnsi="Cambria"/>
           <w:sz w:val="28"/>
           <w:szCs w:val="28"/>
         </w:rPr>
@@ -1309,12 +1341,14 @@
           <w:numId w:val="5"/>
         </w:numPr>
         <w:rPr>
-          <w:sz w:val="28"/>
-          <w:szCs w:val="28"/>
-        </w:rPr>
-      </w:pPr>
-      <w:r>
-        <w:rPr>
+          <w:rFonts w:ascii="Cambria" w:hAnsi="Cambria"/>
+          <w:sz w:val="28"/>
+          <w:szCs w:val="28"/>
+        </w:rPr>
+      </w:pPr>
+      <w:r>
+        <w:rPr>
+          <w:rFonts w:ascii="Cambria" w:hAnsi="Cambria"/>
           <w:sz w:val="28"/>
           <w:szCs w:val="28"/>
         </w:rPr>
@@ -1322,6 +1356,7 @@
       </w:r>
       <w:r>
         <w:rPr>
+          <w:rFonts w:ascii="Cambria" w:hAnsi="Cambria"/>
           <w:b/>
           <w:sz w:val="28"/>
           <w:szCs w:val="28"/>
@@ -1330,18 +1365,11 @@
       </w:r>
       <w:r>
         <w:rPr>
-          <w:sz w:val="28"/>
-          <w:szCs w:val="28"/>
-        </w:rPr>
-        <w:t xml:space="preserve">» </w:t>
-      </w:r>
-      <w:r>
-        <w:rPr>
-          <w:rFonts w:ascii="Cambria" w:hAnsi="Cambria"/>
-          <w:sz w:val="28"/>
-          <w:szCs w:val="28"/>
-        </w:rPr>
-        <w:t>→ «</w:t>
+          <w:rFonts w:ascii="Cambria" w:hAnsi="Cambria"/>
+          <w:sz w:val="28"/>
+          <w:szCs w:val="28"/>
+        </w:rPr>
+        <w:t>» → «</w:t>
       </w:r>
       <w:r>
         <w:rPr>
@@ -1384,12 +1412,14 @@
         <w:ind w:left="1069" w:firstLine="0"/>
         <w:jc w:val="center"/>
         <w:rPr>
-          <w:sz w:val="28"/>
-          <w:szCs w:val="28"/>
-        </w:rPr>
-      </w:pPr>
-      <w:r>
-        <w:rPr>
+          <w:rFonts w:ascii="Cambria" w:hAnsi="Cambria"/>
+          <w:sz w:val="28"/>
+          <w:szCs w:val="28"/>
+        </w:rPr>
+      </w:pPr>
+      <w:r>
+        <w:rPr>
+          <w:rFonts w:ascii="Cambria" w:hAnsi="Cambria"/>
           <w:noProof/>
           <w:sz w:val="28"/>
           <w:szCs w:val="28"/>
@@ -1444,13 +1474,15 @@
         <w:ind w:left="1069" w:firstLine="0"/>
         <w:jc w:val="center"/>
         <w:rPr>
-          <w:b/>
-          <w:sz w:val="28"/>
-          <w:szCs w:val="28"/>
-        </w:rPr>
-      </w:pPr>
-      <w:r>
-        <w:rPr>
+          <w:rFonts w:ascii="Cambria" w:hAnsi="Cambria"/>
+          <w:b/>
+          <w:sz w:val="28"/>
+          <w:szCs w:val="28"/>
+        </w:rPr>
+      </w:pPr>
+      <w:r>
+        <w:rPr>
+          <w:rFonts w:ascii="Cambria" w:hAnsi="Cambria"/>
           <w:b/>
           <w:sz w:val="28"/>
           <w:szCs w:val="28"/>
@@ -1466,12 +1498,14 @@
           <w:numId w:val="5"/>
         </w:numPr>
         <w:rPr>
-          <w:sz w:val="28"/>
-          <w:szCs w:val="28"/>
-        </w:rPr>
-      </w:pPr>
-      <w:r>
-        <w:rPr>
+          <w:rFonts w:ascii="Cambria" w:hAnsi="Cambria"/>
+          <w:sz w:val="28"/>
+          <w:szCs w:val="28"/>
+        </w:rPr>
+      </w:pPr>
+      <w:r>
+        <w:rPr>
+          <w:rFonts w:ascii="Cambria" w:hAnsi="Cambria"/>
           <w:sz w:val="28"/>
           <w:szCs w:val="28"/>
         </w:rPr>
@@ -1479,6 +1513,7 @@
       </w:r>
       <w:r>
         <w:rPr>
+          <w:rFonts w:ascii="Cambria" w:hAnsi="Cambria"/>
           <w:sz w:val="28"/>
           <w:szCs w:val="28"/>
         </w:rPr>
@@ -1486,6 +1521,7 @@
       </w:r>
       <w:r>
         <w:rPr>
+          <w:rFonts w:ascii="Cambria" w:hAnsi="Cambria"/>
           <w:sz w:val="28"/>
           <w:szCs w:val="28"/>
         </w:rPr>
@@ -1493,6 +1529,7 @@
       </w:r>
       <w:r>
         <w:rPr>
+          <w:rFonts w:ascii="Cambria" w:hAnsi="Cambria"/>
           <w:sz w:val="28"/>
           <w:szCs w:val="28"/>
         </w:rPr>
@@ -1500,6 +1537,7 @@
       </w:r>
       <w:r>
         <w:rPr>
+          <w:rFonts w:ascii="Cambria" w:hAnsi="Cambria"/>
           <w:b/>
           <w:sz w:val="28"/>
           <w:szCs w:val="28"/>
@@ -1508,6 +1546,7 @@
       </w:r>
       <w:r>
         <w:rPr>
+          <w:rFonts w:ascii="Cambria" w:hAnsi="Cambria"/>
           <w:sz w:val="28"/>
           <w:szCs w:val="28"/>
         </w:rPr>
@@ -1515,6 +1554,7 @@
       </w:r>
       <w:r>
         <w:rPr>
+          <w:rFonts w:ascii="Cambria" w:hAnsi="Cambria"/>
           <w:b/>
           <w:sz w:val="28"/>
           <w:szCs w:val="28"/>
@@ -1523,6 +1563,7 @@
       </w:r>
       <w:r>
         <w:rPr>
+          <w:rFonts w:ascii="Cambria" w:hAnsi="Cambria"/>
           <w:sz w:val="28"/>
           <w:szCs w:val="28"/>
         </w:rPr>
@@ -1530,6 +1571,7 @@
       </w:r>
       <w:r>
         <w:rPr>
+          <w:rFonts w:ascii="Cambria" w:hAnsi="Cambria"/>
           <w:b/>
           <w:sz w:val="28"/>
           <w:szCs w:val="28"/>
@@ -1538,6 +1580,7 @@
       </w:r>
       <w:r>
         <w:rPr>
+          <w:rFonts w:ascii="Cambria" w:hAnsi="Cambria"/>
           <w:sz w:val="28"/>
           <w:szCs w:val="28"/>
         </w:rPr>
@@ -1545,6 +1588,7 @@
       </w:r>
       <w:r>
         <w:rPr>
+          <w:rFonts w:ascii="Cambria" w:hAnsi="Cambria"/>
           <w:sz w:val="28"/>
           <w:szCs w:val="28"/>
         </w:rPr>
@@ -1555,51 +1599,52 @@
       <w:pPr>
         <w:ind w:left="769" w:firstLine="0"/>
         <w:rPr>
-          <w:sz w:val="28"/>
-          <w:szCs w:val="28"/>
-        </w:rPr>
-      </w:pPr>
-    </w:p>
-    <w:p>
-      <w:pPr>
-        <w:rPr>
-          <w:sz w:val="28"/>
-          <w:szCs w:val="28"/>
-        </w:rPr>
-      </w:pPr>
-      <w:r>
-        <w:rPr>
-          <w:sz w:val="28"/>
-          <w:szCs w:val="28"/>
-        </w:rPr>
-        <w:t xml:space="preserve">Отличия способов </w:t>
-      </w:r>
-      <w:r>
-        <w:rPr>
-          <w:sz w:val="28"/>
-          <w:szCs w:val="28"/>
-        </w:rPr>
-        <w:t>создания блоков</w:t>
-      </w:r>
-      <w:r>
-        <w:rPr>
-          <w:sz w:val="28"/>
-          <w:szCs w:val="28"/>
-        </w:rPr>
-        <w:t xml:space="preserve"> состоят в том, что при использовании первого способа</w:t>
-      </w:r>
-      <w:r>
-        <w:rPr>
-          <w:sz w:val="28"/>
-          <w:szCs w:val="28"/>
-        </w:rPr>
-        <w:t xml:space="preserve"> пользователь получает уже приблизительно оформленный графически блок, а при использовании второго способа изображение блока разрабатывается уже непосредственно в самом блоке. В остальном же способы равноценны и позволяют при дальнейшей проработке блока изменять список свойств, параметров, визуализацию и т.д.</w:t>
-      </w:r>
+          <w:rFonts w:ascii="Cambria" w:hAnsi="Cambria"/>
+          <w:sz w:val="28"/>
+          <w:szCs w:val="28"/>
+        </w:rPr>
+      </w:pPr>
+    </w:p>
+    <w:p>
+      <w:pPr>
+        <w:rPr>
+          <w:rFonts w:ascii="Cambria" w:hAnsi="Cambria"/>
+          <w:sz w:val="28"/>
+          <w:szCs w:val="28"/>
+        </w:rPr>
+      </w:pPr>
+      <w:r>
+        <w:rPr>
+          <w:rFonts w:ascii="Cambria" w:hAnsi="Cambria"/>
+          <w:sz w:val="28"/>
+          <w:szCs w:val="28"/>
+        </w:rPr>
+        <w:t xml:space="preserve">Отличия способов создания блоков состоят в том, что при использовании первого способа пользователь получает уже приблизительно оформленный графически блок, а при использовании второго способа изображение блока разрабатывается </w:t>
+      </w:r>
+      <w:r>
+        <w:rPr>
+          <w:rFonts w:ascii="Cambria" w:hAnsi="Cambria"/>
+          <w:sz w:val="28"/>
+          <w:szCs w:val="28"/>
+        </w:rPr>
+        <w:t xml:space="preserve">«с нуля» </w:t>
+      </w:r>
+      <w:r>
+        <w:rPr>
+          <w:rFonts w:ascii="Cambria" w:hAnsi="Cambria"/>
+          <w:sz w:val="28"/>
+          <w:szCs w:val="28"/>
+        </w:rPr>
+        <w:t>уже непосредственно в самом блоке. В остальном же способы равноценны и позволяют при дальнейшей проработке блока изменять список свойств, параметров, визуализацию и т.д.</w:t>
+      </w:r>
+      <w:bookmarkStart w:id="0" w:name="_GoBack"/>
+      <w:bookmarkEnd w:id="0"/>
     </w:p>
     <w:p>
       <w:pPr>
         <w:ind w:left="709" w:firstLine="0"/>
         <w:rPr>
+          <w:rFonts w:ascii="Cambria" w:hAnsi="Cambria"/>
           <w:sz w:val="28"/>
           <w:szCs w:val="28"/>
         </w:rPr>

--- a/techniques/16_create_new_block.docx
+++ b/techniques/16_create_new_block.docx
@@ -16,6 +16,8 @@
           <w:lang w:eastAsia="ja-JP"/>
         </w:rPr>
       </w:pPr>
+      <w:bookmarkStart w:id="0" w:name="_GoBack"/>
+      <w:bookmarkEnd w:id="0"/>
       <w:r>
         <w:rPr>
           <w:rFonts w:ascii="Cambria" w:eastAsia="MS Mincho" w:hAnsi="Cambria"/>
@@ -1637,8 +1639,6 @@
         </w:rPr>
         <w:t>уже непосредственно в самом блоке. В остальном же способы равноценны и позволяют при дальнейшей проработке блока изменять список свойств, параметров, визуализацию и т.д.</w:t>
       </w:r>
-      <w:bookmarkStart w:id="0" w:name="_GoBack"/>
-      <w:bookmarkEnd w:id="0"/>
     </w:p>
     <w:p>
       <w:pPr>
